--- a/MIREA_Computer-science-main/Работа 6/6Otchet.docx
+++ b/MIREA_Computer-science-main/Работа 6/6Otchet.docx
@@ -57,7 +57,7 @@
                           </pic:cNvPicPr>
                         </pic:nvPicPr>
                         <pic:blipFill>
-                          <a:blip r:embed="rId6" cstate="print">
+                          <a:blip r:embed="rId8" cstate="print">
                             <a:extLst>
                               <a:ext uri="{28A0092B-C50C-407E-A947-70E740481C1C}">
                                 <a14:useLocalDpi xmlns:a14="http://schemas.microsoft.com/office/drawing/2010/main" val="0"/>
@@ -495,16 +495,7 @@
                 <w:sz w:val="28"/>
                 <w:szCs w:val="28"/>
               </w:rPr>
-              <w:t>П</w:t>
-            </w:r>
-            <w:r>
-              <w:rPr>
-                <w:b/>
-                <w:bCs/>
-                <w:sz w:val="28"/>
-                <w:szCs w:val="28"/>
-              </w:rPr>
-              <w:t xml:space="preserve">остроение комбинационных схем, реализующих МДНФ и МКНФ </w:t>
+              <w:t xml:space="preserve">Построение комбинационных схем, реализующих МДНФ и МКНФ </w:t>
             </w:r>
           </w:p>
           <w:p>
@@ -818,9 +809,9 @@
         <w:tblLook w:val="00A0" w:firstRow="1" w:lastRow="0" w:firstColumn="1" w:lastColumn="0" w:noHBand="0" w:noVBand="0"/>
       </w:tblPr>
       <w:tblGrid>
-        <w:gridCol w:w="3408"/>
-        <w:gridCol w:w="3306"/>
-        <w:gridCol w:w="2641"/>
+        <w:gridCol w:w="3423"/>
+        <w:gridCol w:w="3293"/>
+        <w:gridCol w:w="2639"/>
       </w:tblGrid>
       <w:tr>
         <w:tc>
@@ -1065,16 +1056,22 @@
           <w:pPr>
             <w:pStyle w:val="a4"/>
             <w:rPr>
+              <w:rFonts w:ascii="Times New Roman" w:hAnsi="Times New Roman"/>
               <w:color w:val="auto"/>
+              <w:sz w:val="32"/>
+              <w:szCs w:val="32"/>
               <w:lang w:val="ru-RU"/>
             </w:rPr>
           </w:pPr>
           <w:r>
             <w:rPr>
+              <w:rFonts w:ascii="Times New Roman" w:hAnsi="Times New Roman"/>
               <w:color w:val="auto"/>
+              <w:sz w:val="32"/>
+              <w:szCs w:val="32"/>
               <w:lang w:val="ru-RU"/>
             </w:rPr>
-            <w:t>Содержание</w:t>
+            <w:t>СОДЕРЖАНИЕ</w:t>
           </w:r>
         </w:p>
         <w:p>
@@ -2389,6 +2386,7 @@
     <w:p>
       <w:pPr>
         <w:spacing w:line="360" w:lineRule="auto"/>
+        <w:jc w:val="both"/>
         <w:rPr>
           <w:b/>
           <w:bCs/>
@@ -3913,6 +3911,7 @@
           <w:p>
             <w:pPr>
               <w:spacing w:line="360" w:lineRule="auto"/>
+              <w:jc w:val="center"/>
               <w:rPr>
                 <w:sz w:val="28"/>
                 <w:szCs w:val="28"/>
@@ -4958,7 +4957,33 @@
           <w:szCs w:val="28"/>
           <w:lang w:eastAsia="x-none"/>
         </w:rPr>
-        <w:t xml:space="preserve"> Пустые клетки содержать нулевые значения, они не нанесены на карту в целях наглядности.</w:t>
+        <w:t xml:space="preserve"> Пустые клетки содержать нулевые значения, они не нанесены на карту в целях наглядности</w:t>
+      </w:r>
+      <w:r>
+        <w:rPr>
+          <w:sz w:val="28"/>
+          <w:szCs w:val="28"/>
+          <w:lang w:eastAsia="x-none"/>
+        </w:rPr>
+        <w:t xml:space="preserve">, </w:t>
+      </w:r>
+      <w:proofErr w:type="gramStart"/>
+      <w:r>
+        <w:rPr>
+          <w:sz w:val="28"/>
+          <w:szCs w:val="28"/>
+          <w:lang w:eastAsia="x-none"/>
+        </w:rPr>
+        <w:t>( см.</w:t>
+      </w:r>
+      <w:proofErr w:type="gramEnd"/>
+      <w:r>
+        <w:rPr>
+          <w:sz w:val="28"/>
+          <w:szCs w:val="28"/>
+          <w:lang w:eastAsia="x-none"/>
+        </w:rPr>
+        <w:t xml:space="preserve"> Рисунок 5 ).</w:t>
       </w:r>
     </w:p>
     <w:p>
@@ -5121,7 +5146,33 @@
           <w:szCs w:val="28"/>
           <w:lang w:eastAsia="x-none"/>
         </w:rPr>
-        <w:t xml:space="preserve"> Пустые клетки содержать единичные значения, они не нанесены на карту в целях наглядности.</w:t>
+        <w:t xml:space="preserve"> Пустые клетки содержать единичные значения, они не нанесены на карту в целях наглядности</w:t>
+      </w:r>
+      <w:r>
+        <w:rPr>
+          <w:sz w:val="28"/>
+          <w:szCs w:val="28"/>
+          <w:lang w:eastAsia="x-none"/>
+        </w:rPr>
+        <w:t xml:space="preserve">, </w:t>
+      </w:r>
+      <w:proofErr w:type="gramStart"/>
+      <w:r>
+        <w:rPr>
+          <w:sz w:val="28"/>
+          <w:szCs w:val="28"/>
+          <w:lang w:eastAsia="x-none"/>
+        </w:rPr>
+        <w:t>( см.</w:t>
+      </w:r>
+      <w:proofErr w:type="gramEnd"/>
+      <w:r>
+        <w:rPr>
+          <w:sz w:val="28"/>
+          <w:szCs w:val="28"/>
+          <w:lang w:eastAsia="x-none"/>
+        </w:rPr>
+        <w:t xml:space="preserve"> Рисунок 6 ).</w:t>
       </w:r>
     </w:p>
     <w:p>
@@ -5136,1062 +5187,110 @@
     <w:p>
       <w:pPr>
         <w:spacing w:line="360" w:lineRule="auto"/>
-        <w:jc w:val="both"/>
-        <w:rPr>
-          <w:sz w:val="28"/>
-        </w:rPr>
-      </w:pPr>
-      <w:r>
-        <w:rPr>
-          <w:sz w:val="28"/>
-          <w:szCs w:val="28"/>
-          <w:lang w:eastAsia="x-none"/>
-        </w:rPr>
-        <w:t>Таблица 1 – карта Карно для МДНФ</w:t>
+        <w:jc w:val="center"/>
+        <w:rPr>
+          <w:sz w:val="28"/>
+        </w:rPr>
+      </w:pPr>
+      <w:r>
+        <w:rPr>
+          <w:noProof/>
+          <w:sz w:val="28"/>
+        </w:rPr>
+        <w:drawing>
+          <wp:inline distT="0" distB="0" distL="0" distR="0" wp14:anchorId="3EAD92E6" wp14:editId="0FA78070">
+            <wp:extent cx="3063240" cy="3421380"/>
+            <wp:effectExtent l="0" t="0" r="3810" b="7620"/>
+            <wp:docPr id="16" name="Рисунок 16"/>
+            <wp:cNvGraphicFramePr>
+              <a:graphicFrameLocks xmlns:a="http://schemas.openxmlformats.org/drawingml/2006/main" noChangeAspect="1"/>
+            </wp:cNvGraphicFramePr>
+            <a:graphic xmlns:a="http://schemas.openxmlformats.org/drawingml/2006/main">
+              <a:graphicData uri="http://schemas.openxmlformats.org/drawingml/2006/picture">
+                <pic:pic xmlns:pic="http://schemas.openxmlformats.org/drawingml/2006/picture">
+                  <pic:nvPicPr>
+                    <pic:cNvPr id="0" name="Picture 1"/>
+                    <pic:cNvPicPr>
+                      <a:picLocks noChangeAspect="1" noChangeArrowheads="1"/>
+                    </pic:cNvPicPr>
+                  </pic:nvPicPr>
+                  <pic:blipFill>
+                    <a:blip r:embed="rId9">
+                      <a:extLst>
+                        <a:ext uri="{28A0092B-C50C-407E-A947-70E740481C1C}">
+                          <a14:useLocalDpi xmlns:a14="http://schemas.microsoft.com/office/drawing/2010/main" val="0"/>
+                        </a:ext>
+                      </a:extLst>
+                    </a:blip>
+                    <a:srcRect/>
+                    <a:stretch>
+                      <a:fillRect/>
+                    </a:stretch>
+                  </pic:blipFill>
+                  <pic:spPr bwMode="auto">
+                    <a:xfrm>
+                      <a:off x="0" y="0"/>
+                      <a:ext cx="3063240" cy="3421380"/>
+                    </a:xfrm>
+                    <a:prstGeom prst="rect">
+                      <a:avLst/>
+                    </a:prstGeom>
+                    <a:noFill/>
+                    <a:ln>
+                      <a:noFill/>
+                    </a:ln>
+                  </pic:spPr>
+                </pic:pic>
+              </a:graphicData>
+            </a:graphic>
+          </wp:inline>
+        </w:drawing>
       </w:r>
     </w:p>
-    <w:tbl>
-      <w:tblPr>
-        <w:tblStyle w:val="a3"/>
-        <w:tblpPr w:leftFromText="180" w:rightFromText="180" w:vertAnchor="text" w:horzAnchor="margin" w:tblpY="131"/>
-        <w:tblOverlap w:val="never"/>
-        <w:tblW w:w="0" w:type="auto"/>
-        <w:tblLook w:val="04A0" w:firstRow="1" w:lastRow="0" w:firstColumn="1" w:lastColumn="0" w:noHBand="0" w:noVBand="1"/>
-      </w:tblPr>
-      <w:tblGrid>
-        <w:gridCol w:w="855"/>
-        <w:gridCol w:w="855"/>
-        <w:gridCol w:w="855"/>
-        <w:gridCol w:w="855"/>
-        <w:gridCol w:w="855"/>
-      </w:tblGrid>
-      <w:tr>
-        <w:trPr>
-          <w:trHeight w:val="966"/>
-        </w:trPr>
-        <w:tc>
-          <w:tcPr>
-            <w:tcW w:w="855" w:type="dxa"/>
-            <w:tcBorders>
-              <w:tl2br w:val="single" w:sz="4" w:space="0" w:color="auto"/>
-            </w:tcBorders>
-            <w:vAlign w:val="center"/>
-          </w:tcPr>
-          <w:p>
-            <w:pPr>
-              <w:spacing w:line="360" w:lineRule="auto"/>
-              <w:rPr>
-                <w:sz w:val="28"/>
-                <w:szCs w:val="28"/>
-              </w:rPr>
-            </w:pPr>
-            <w:r>
-              <w:rPr>
-                <w:sz w:val="28"/>
-                <w:szCs w:val="28"/>
-              </w:rPr>
-              <w:t xml:space="preserve">     </w:t>
-            </w:r>
-            <w:r>
-              <w:rPr>
-                <w:sz w:val="28"/>
-                <w:szCs w:val="28"/>
-                <w:lang w:val="en-US"/>
-              </w:rPr>
-              <w:t>cd</w:t>
-            </w:r>
-          </w:p>
-          <w:p>
-            <w:pPr>
-              <w:spacing w:line="360" w:lineRule="auto"/>
-              <w:rPr>
-                <w:sz w:val="28"/>
-                <w:szCs w:val="28"/>
-                <w:lang w:val="en-US"/>
-              </w:rPr>
-            </w:pPr>
-            <w:r>
-              <w:rPr>
-                <w:sz w:val="28"/>
-                <w:szCs w:val="28"/>
-                <w:lang w:val="en-US"/>
-              </w:rPr>
-              <w:t>ab</w:t>
-            </w:r>
-          </w:p>
-        </w:tc>
-        <w:tc>
-          <w:tcPr>
-            <w:tcW w:w="855" w:type="dxa"/>
-            <w:vAlign w:val="center"/>
-          </w:tcPr>
-          <w:p>
-            <w:pPr>
-              <w:jc w:val="center"/>
-              <w:rPr>
-                <w:sz w:val="28"/>
-                <w:szCs w:val="28"/>
-              </w:rPr>
-            </w:pPr>
-            <w:r>
-              <w:rPr>
-                <w:sz w:val="28"/>
-                <w:szCs w:val="28"/>
-              </w:rPr>
-              <w:t>00</w:t>
-            </w:r>
-          </w:p>
-        </w:tc>
-        <w:tc>
-          <w:tcPr>
-            <w:tcW w:w="855" w:type="dxa"/>
-            <w:vAlign w:val="center"/>
-          </w:tcPr>
-          <w:p>
-            <w:pPr>
-              <w:jc w:val="center"/>
-              <w:rPr>
-                <w:sz w:val="28"/>
-                <w:szCs w:val="28"/>
-              </w:rPr>
-            </w:pPr>
-            <w:r>
-              <w:rPr>
-                <w:sz w:val="28"/>
-                <w:szCs w:val="28"/>
-              </w:rPr>
-              <w:t>01</w:t>
-            </w:r>
-          </w:p>
-        </w:tc>
-        <w:tc>
-          <w:tcPr>
-            <w:tcW w:w="855" w:type="dxa"/>
-            <w:vAlign w:val="center"/>
-          </w:tcPr>
-          <w:p>
-            <w:pPr>
-              <w:jc w:val="center"/>
-              <w:rPr>
-                <w:sz w:val="28"/>
-                <w:szCs w:val="28"/>
-              </w:rPr>
-            </w:pPr>
-            <w:r>
-              <w:rPr>
-                <w:sz w:val="28"/>
-                <w:szCs w:val="28"/>
-              </w:rPr>
-              <w:t>11</w:t>
-            </w:r>
-          </w:p>
-        </w:tc>
-        <w:tc>
-          <w:tcPr>
-            <w:tcW w:w="855" w:type="dxa"/>
-            <w:vAlign w:val="center"/>
-          </w:tcPr>
-          <w:p>
-            <w:pPr>
-              <w:jc w:val="center"/>
-              <w:rPr>
-                <w:sz w:val="28"/>
-                <w:szCs w:val="28"/>
-              </w:rPr>
-            </w:pPr>
-            <w:r>
-              <w:rPr>
-                <w:sz w:val="28"/>
-                <w:szCs w:val="28"/>
-              </w:rPr>
-              <w:t>10</w:t>
-            </w:r>
-          </w:p>
-        </w:tc>
-      </w:tr>
-      <w:tr>
-        <w:trPr>
-          <w:trHeight w:val="966"/>
-        </w:trPr>
-        <w:tc>
-          <w:tcPr>
-            <w:tcW w:w="855" w:type="dxa"/>
-            <w:vAlign w:val="center"/>
-          </w:tcPr>
-          <w:p>
-            <w:pPr>
-              <w:jc w:val="center"/>
-              <w:rPr>
-                <w:rFonts w:asciiTheme="minorHAnsi" w:hAnsiTheme="minorHAnsi" w:cstheme="minorHAnsi"/>
-                <w:sz w:val="28"/>
-                <w:szCs w:val="28"/>
-              </w:rPr>
-            </w:pPr>
-            <w:r>
-              <w:rPr>
-                <w:rFonts w:cstheme="minorHAnsi"/>
-                <w:sz w:val="28"/>
-                <w:szCs w:val="28"/>
-              </w:rPr>
-              <w:t>00</w:t>
-            </w:r>
-          </w:p>
-        </w:tc>
-        <w:tc>
-          <w:tcPr>
-            <w:tcW w:w="855" w:type="dxa"/>
-            <w:vAlign w:val="center"/>
-          </w:tcPr>
-          <w:p>
-            <w:pPr>
-              <w:jc w:val="center"/>
-              <w:rPr>
-                <w:sz w:val="28"/>
-                <w:szCs w:val="28"/>
-              </w:rPr>
-            </w:pPr>
-            <w:r>
-              <w:rPr>
-                <w:sz w:val="28"/>
-                <w:szCs w:val="28"/>
-              </w:rPr>
-              <w:t>1</w:t>
-            </w:r>
-          </w:p>
-        </w:tc>
-        <w:tc>
-          <w:tcPr>
-            <w:tcW w:w="855" w:type="dxa"/>
-            <w:vAlign w:val="center"/>
-          </w:tcPr>
-          <w:p>
-            <w:pPr>
-              <w:jc w:val="center"/>
-              <w:rPr>
-                <w:sz w:val="28"/>
-                <w:szCs w:val="28"/>
-              </w:rPr>
-            </w:pPr>
-            <w:r>
-              <w:rPr>
-                <w:noProof/>
-                <w:sz w:val="28"/>
-                <w14:ligatures w14:val="standardContextual"/>
-              </w:rPr>
-              <mc:AlternateContent>
-                <mc:Choice Requires="wps">
-                  <w:drawing>
-                    <wp:anchor distT="0" distB="0" distL="114300" distR="114300" simplePos="0" relativeHeight="251659264" behindDoc="0" locked="0" layoutInCell="1" allowOverlap="1" wp14:anchorId="435433CF" wp14:editId="0B13F7D4">
-                      <wp:simplePos x="0" y="0"/>
-                      <wp:positionH relativeFrom="column">
-                        <wp:posOffset>-494030</wp:posOffset>
-                      </wp:positionH>
-                      <wp:positionV relativeFrom="paragraph">
-                        <wp:posOffset>-19685</wp:posOffset>
-                      </wp:positionV>
-                      <wp:extent cx="847725" cy="419100"/>
-                      <wp:effectExtent l="0" t="0" r="28575" b="19050"/>
-                      <wp:wrapNone/>
-                      <wp:docPr id="10" name="Прямоугольник: скругленные углы 10"/>
-                      <wp:cNvGraphicFramePr/>
-                      <a:graphic xmlns:a="http://schemas.openxmlformats.org/drawingml/2006/main">
-                        <a:graphicData uri="http://schemas.microsoft.com/office/word/2010/wordprocessingShape">
-                          <wps:wsp>
-                            <wps:cNvSpPr/>
-                            <wps:spPr>
-                              <a:xfrm>
-                                <a:off x="0" y="0"/>
-                                <a:ext cx="847725" cy="419100"/>
-                              </a:xfrm>
-                              <a:prstGeom prst="roundRect">
-                                <a:avLst/>
-                              </a:prstGeom>
-                              <a:noFill/>
-                            </wps:spPr>
-                            <wps:style>
-                              <a:lnRef idx="2">
-                                <a:schemeClr val="accent1"/>
-                              </a:lnRef>
-                              <a:fillRef idx="1">
-                                <a:schemeClr val="lt1"/>
-                              </a:fillRef>
-                              <a:effectRef idx="0">
-                                <a:schemeClr val="accent1"/>
-                              </a:effectRef>
-                              <a:fontRef idx="minor">
-                                <a:schemeClr val="dk1"/>
-                              </a:fontRef>
-                            </wps:style>
-                            <wps:bodyPr rot="0" spcFirstLastPara="0" vertOverflow="overflow" horzOverflow="overflow" vert="horz" wrap="square" lIns="91440" tIns="45720" rIns="91440" bIns="45720" numCol="1" spcCol="0" rtlCol="0" fromWordArt="0" anchor="ctr" anchorCtr="0" forceAA="0" upright="1" compatLnSpc="1">
-                              <a:prstTxWarp prst="textNoShape">
-                                <a:avLst/>
-                              </a:prstTxWarp>
-                              <a:noAutofit/>
-                            </wps:bodyPr>
-                          </wps:wsp>
-                        </a:graphicData>
-                      </a:graphic>
-                      <wp14:sizeRelH relativeFrom="margin">
-                        <wp14:pctWidth>0</wp14:pctWidth>
-                      </wp14:sizeRelH>
-                      <wp14:sizeRelV relativeFrom="margin">
-                        <wp14:pctHeight>0</wp14:pctHeight>
-                      </wp14:sizeRelV>
-                    </wp:anchor>
-                  </w:drawing>
-                </mc:Choice>
-                <mc:Fallback>
-                  <w:pict>
-                    <v:roundrect w14:anchorId="5128DE91" id="Прямоугольник: скругленные углы 10" o:spid="_x0000_s1026" style="position:absolute;margin-left:-38.9pt;margin-top:-1.55pt;width:66.75pt;height:33pt;z-index:251659264;visibility:visible;mso-wrap-style:square;mso-width-percent:0;mso-height-percent:0;mso-wrap-distance-left:9pt;mso-wrap-distance-top:0;mso-wrap-distance-right:9pt;mso-wrap-distance-bottom:0;mso-position-horizontal:absolute;mso-position-horizontal-relative:text;mso-position-vertical:absolute;mso-position-vertical-relative:text;mso-width-percent:0;mso-height-percent:0;mso-width-relative:margin;mso-height-relative:margin;v-text-anchor:middle" arcsize="10923f" o:gfxdata="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" filled="f" strokecolor="#4472c4 [3204]" strokeweight="1pt">
-                      <v:stroke joinstyle="miter"/>
-                    </v:roundrect>
-                  </w:pict>
-                </mc:Fallback>
-              </mc:AlternateContent>
-            </w:r>
-            <w:r>
-              <w:rPr>
-                <w:sz w:val="28"/>
-                <w:szCs w:val="28"/>
-              </w:rPr>
-              <w:t>1</w:t>
-            </w:r>
-          </w:p>
-        </w:tc>
-        <w:tc>
-          <w:tcPr>
-            <w:tcW w:w="855" w:type="dxa"/>
-            <w:vAlign w:val="center"/>
-          </w:tcPr>
-          <w:p>
-            <w:pPr>
-              <w:jc w:val="center"/>
-              <w:rPr>
-                <w:sz w:val="28"/>
-                <w:szCs w:val="28"/>
-              </w:rPr>
-            </w:pPr>
-          </w:p>
-        </w:tc>
-        <w:tc>
-          <w:tcPr>
-            <w:tcW w:w="855" w:type="dxa"/>
-            <w:vAlign w:val="center"/>
-          </w:tcPr>
-          <w:p>
-            <w:pPr>
-              <w:jc w:val="center"/>
-              <w:rPr>
-                <w:sz w:val="28"/>
-                <w:szCs w:val="28"/>
-              </w:rPr>
-            </w:pPr>
-          </w:p>
-        </w:tc>
-      </w:tr>
-      <w:tr>
-        <w:trPr>
-          <w:trHeight w:val="966"/>
-        </w:trPr>
-        <w:tc>
-          <w:tcPr>
-            <w:tcW w:w="855" w:type="dxa"/>
-            <w:vAlign w:val="center"/>
-          </w:tcPr>
-          <w:p>
-            <w:pPr>
-              <w:jc w:val="center"/>
-              <w:rPr>
-                <w:sz w:val="28"/>
-                <w:szCs w:val="28"/>
-              </w:rPr>
-            </w:pPr>
-            <w:r>
-              <w:rPr>
-                <w:sz w:val="28"/>
-                <w:szCs w:val="28"/>
-              </w:rPr>
-              <w:t>01</w:t>
-            </w:r>
-          </w:p>
-        </w:tc>
-        <w:tc>
-          <w:tcPr>
-            <w:tcW w:w="855" w:type="dxa"/>
-            <w:vAlign w:val="center"/>
-          </w:tcPr>
-          <w:p>
-            <w:pPr>
-              <w:jc w:val="center"/>
-              <w:rPr>
-                <w:sz w:val="28"/>
-                <w:szCs w:val="28"/>
-              </w:rPr>
-            </w:pPr>
-            <w:r>
-              <w:rPr>
-                <w:noProof/>
-                <w:sz w:val="28"/>
-                <w14:ligatures w14:val="standardContextual"/>
-              </w:rPr>
-              <mc:AlternateContent>
-                <mc:Choice Requires="wps">
-                  <w:drawing>
-                    <wp:anchor distT="0" distB="0" distL="114300" distR="114300" simplePos="0" relativeHeight="251665408" behindDoc="0" locked="0" layoutInCell="1" allowOverlap="1" wp14:anchorId="7FEA8148" wp14:editId="12569C7C">
-                      <wp:simplePos x="0" y="0"/>
-                      <wp:positionH relativeFrom="column">
-                        <wp:posOffset>45720</wp:posOffset>
-                      </wp:positionH>
-                      <wp:positionV relativeFrom="paragraph">
-                        <wp:posOffset>14605</wp:posOffset>
-                      </wp:positionV>
-                      <wp:extent cx="847725" cy="419100"/>
-                      <wp:effectExtent l="0" t="0" r="28575" b="19050"/>
-                      <wp:wrapNone/>
-                      <wp:docPr id="13" name="Прямоугольник: скругленные углы 13"/>
-                      <wp:cNvGraphicFramePr/>
-                      <a:graphic xmlns:a="http://schemas.openxmlformats.org/drawingml/2006/main">
-                        <a:graphicData uri="http://schemas.microsoft.com/office/word/2010/wordprocessingShape">
-                          <wps:wsp>
-                            <wps:cNvSpPr/>
-                            <wps:spPr>
-                              <a:xfrm>
-                                <a:off x="0" y="0"/>
-                                <a:ext cx="847725" cy="419100"/>
-                              </a:xfrm>
-                              <a:prstGeom prst="roundRect">
-                                <a:avLst/>
-                              </a:prstGeom>
-                              <a:noFill/>
-                            </wps:spPr>
-                            <wps:style>
-                              <a:lnRef idx="2">
-                                <a:schemeClr val="accent1"/>
-                              </a:lnRef>
-                              <a:fillRef idx="1">
-                                <a:schemeClr val="lt1"/>
-                              </a:fillRef>
-                              <a:effectRef idx="0">
-                                <a:schemeClr val="accent1"/>
-                              </a:effectRef>
-                              <a:fontRef idx="minor">
-                                <a:schemeClr val="dk1"/>
-                              </a:fontRef>
-                            </wps:style>
-                            <wps:bodyPr rot="0" spcFirstLastPara="0" vertOverflow="overflow" horzOverflow="overflow" vert="horz" wrap="square" lIns="91440" tIns="45720" rIns="91440" bIns="45720" numCol="1" spcCol="0" rtlCol="0" fromWordArt="0" anchor="ctr" anchorCtr="0" forceAA="0" upright="1" compatLnSpc="1">
-                              <a:prstTxWarp prst="textNoShape">
-                                <a:avLst/>
-                              </a:prstTxWarp>
-                              <a:noAutofit/>
-                            </wps:bodyPr>
-                          </wps:wsp>
-                        </a:graphicData>
-                      </a:graphic>
-                      <wp14:sizeRelH relativeFrom="margin">
-                        <wp14:pctWidth>0</wp14:pctWidth>
-                      </wp14:sizeRelH>
-                      <wp14:sizeRelV relativeFrom="margin">
-                        <wp14:pctHeight>0</wp14:pctHeight>
-                      </wp14:sizeRelV>
-                    </wp:anchor>
-                  </w:drawing>
-                </mc:Choice>
-                <mc:Fallback>
-                  <w:pict>
-                    <v:roundrect w14:anchorId="258863C4" id="Прямоугольник: скругленные углы 13" o:spid="_x0000_s1026" style="position:absolute;margin-left:3.6pt;margin-top:1.15pt;width:66.75pt;height:33pt;z-index:251665408;visibility:visible;mso-wrap-style:square;mso-width-percent:0;mso-height-percent:0;mso-wrap-distance-left:9pt;mso-wrap-distance-top:0;mso-wrap-distance-right:9pt;mso-wrap-distance-bottom:0;mso-position-horizontal:absolute;mso-position-horizontal-relative:text;mso-position-vertical:absolute;mso-position-vertical-relative:text;mso-width-percent:0;mso-height-percent:0;mso-width-relative:margin;mso-height-relative:margin;v-text-anchor:middle" arcsize="10923f" o:gfxdata="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" filled="f" strokecolor="#4472c4 [3204]" strokeweight="1pt">
-                      <v:stroke joinstyle="miter"/>
-                    </v:roundrect>
-                  </w:pict>
-                </mc:Fallback>
-              </mc:AlternateContent>
-            </w:r>
-            <w:r>
-              <w:rPr>
-                <w:sz w:val="28"/>
-                <w:szCs w:val="28"/>
-              </w:rPr>
-              <w:t>1</w:t>
-            </w:r>
-          </w:p>
-        </w:tc>
-        <w:tc>
-          <w:tcPr>
-            <w:tcW w:w="855" w:type="dxa"/>
-            <w:vAlign w:val="center"/>
-          </w:tcPr>
-          <w:p>
-            <w:pPr>
-              <w:jc w:val="center"/>
-              <w:rPr>
-                <w:sz w:val="28"/>
-                <w:szCs w:val="28"/>
-              </w:rPr>
-            </w:pPr>
-            <w:r>
-              <w:rPr>
-                <w:sz w:val="28"/>
-                <w:szCs w:val="28"/>
-              </w:rPr>
-              <w:t>1</w:t>
-            </w:r>
-          </w:p>
-        </w:tc>
-        <w:tc>
-          <w:tcPr>
-            <w:tcW w:w="855" w:type="dxa"/>
-            <w:vAlign w:val="center"/>
-          </w:tcPr>
-          <w:p>
-            <w:pPr>
-              <w:jc w:val="center"/>
-              <w:rPr>
-                <w:sz w:val="28"/>
-                <w:szCs w:val="28"/>
-              </w:rPr>
-            </w:pPr>
-            <w:r>
-              <w:rPr>
-                <w:noProof/>
-                <w:sz w:val="28"/>
-                <w14:ligatures w14:val="standardContextual"/>
-              </w:rPr>
-              <mc:AlternateContent>
-                <mc:Choice Requires="wps">
-                  <w:drawing>
-                    <wp:anchor distT="0" distB="0" distL="114300" distR="114300" simplePos="0" relativeHeight="251667456" behindDoc="0" locked="0" layoutInCell="1" allowOverlap="1" wp14:anchorId="6AA48921" wp14:editId="1824A8E4">
-                      <wp:simplePos x="0" y="0"/>
-                      <wp:positionH relativeFrom="column">
-                        <wp:posOffset>-288925</wp:posOffset>
-                      </wp:positionH>
-                      <wp:positionV relativeFrom="paragraph">
-                        <wp:posOffset>360045</wp:posOffset>
-                      </wp:positionV>
-                      <wp:extent cx="970280" cy="419100"/>
-                      <wp:effectExtent l="8890" t="0" r="10160" b="10160"/>
-                      <wp:wrapNone/>
-                      <wp:docPr id="14" name="Прямоугольник: скругленные углы 14"/>
-                      <wp:cNvGraphicFramePr/>
-                      <a:graphic xmlns:a="http://schemas.openxmlformats.org/drawingml/2006/main">
-                        <a:graphicData uri="http://schemas.microsoft.com/office/word/2010/wordprocessingShape">
-                          <wps:wsp>
-                            <wps:cNvSpPr/>
-                            <wps:spPr>
-                              <a:xfrm rot="5400000">
-                                <a:off x="0" y="0"/>
-                                <a:ext cx="970280" cy="419100"/>
-                              </a:xfrm>
-                              <a:prstGeom prst="roundRect">
-                                <a:avLst/>
-                              </a:prstGeom>
-                              <a:noFill/>
-                            </wps:spPr>
-                            <wps:style>
-                              <a:lnRef idx="2">
-                                <a:schemeClr val="accent1"/>
-                              </a:lnRef>
-                              <a:fillRef idx="1">
-                                <a:schemeClr val="lt1"/>
-                              </a:fillRef>
-                              <a:effectRef idx="0">
-                                <a:schemeClr val="accent1"/>
-                              </a:effectRef>
-                              <a:fontRef idx="minor">
-                                <a:schemeClr val="dk1"/>
-                              </a:fontRef>
-                            </wps:style>
-                            <wps:bodyPr rot="0" spcFirstLastPara="0" vertOverflow="overflow" horzOverflow="overflow" vert="horz" wrap="square" lIns="91440" tIns="45720" rIns="91440" bIns="45720" numCol="1" spcCol="0" rtlCol="0" fromWordArt="0" anchor="ctr" anchorCtr="0" forceAA="0" upright="1" compatLnSpc="1">
-                              <a:prstTxWarp prst="textNoShape">
-                                <a:avLst/>
-                              </a:prstTxWarp>
-                              <a:noAutofit/>
-                            </wps:bodyPr>
-                          </wps:wsp>
-                        </a:graphicData>
-                      </a:graphic>
-                      <wp14:sizeRelH relativeFrom="margin">
-                        <wp14:pctWidth>0</wp14:pctWidth>
-                      </wp14:sizeRelH>
-                      <wp14:sizeRelV relativeFrom="margin">
-                        <wp14:pctHeight>0</wp14:pctHeight>
-                      </wp14:sizeRelV>
-                    </wp:anchor>
-                  </w:drawing>
-                </mc:Choice>
-                <mc:Fallback>
-                  <w:pict>
-                    <v:roundrect w14:anchorId="0F7743BE" id="Прямоугольник: скругленные углы 14" o:spid="_x0000_s1026" style="position:absolute;margin-left:-22.75pt;margin-top:28.35pt;width:76.4pt;height:33pt;rotation:90;z-index:251667456;visibility:visible;mso-wrap-style:square;mso-width-percent:0;mso-height-percent:0;mso-wrap-distance-left:9pt;mso-wrap-distance-top:0;mso-wrap-distance-right:9pt;mso-wrap-distance-bottom:0;mso-position-horizontal:absolute;mso-position-horizontal-relative:text;mso-position-vertical:absolute;mso-position-vertical-relative:text;mso-width-percent:0;mso-height-percent:0;mso-width-relative:margin;mso-height-relative:margin;v-text-anchor:middle" arcsize="10923f" o:gfxdata="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" filled="f" strokecolor="#4472c4 [3204]" strokeweight="1pt">
-                      <v:stroke joinstyle="miter"/>
-                    </v:roundrect>
-                  </w:pict>
-                </mc:Fallback>
-              </mc:AlternateContent>
-            </w:r>
-            <w:r>
-              <w:rPr>
-                <w:sz w:val="28"/>
-                <w:szCs w:val="28"/>
-              </w:rPr>
-              <w:t>1</w:t>
-            </w:r>
-          </w:p>
-        </w:tc>
-        <w:tc>
-          <w:tcPr>
-            <w:tcW w:w="855" w:type="dxa"/>
-            <w:vAlign w:val="center"/>
-          </w:tcPr>
-          <w:p>
-            <w:pPr>
-              <w:jc w:val="center"/>
-              <w:rPr>
-                <w:sz w:val="28"/>
-                <w:szCs w:val="28"/>
-              </w:rPr>
-            </w:pPr>
-          </w:p>
-        </w:tc>
-      </w:tr>
-      <w:tr>
-        <w:trPr>
-          <w:trHeight w:val="966"/>
-        </w:trPr>
-        <w:tc>
-          <w:tcPr>
-            <w:tcW w:w="855" w:type="dxa"/>
-            <w:vAlign w:val="center"/>
-          </w:tcPr>
-          <w:p>
-            <w:pPr>
-              <w:jc w:val="center"/>
-              <w:rPr>
-                <w:sz w:val="28"/>
-                <w:szCs w:val="28"/>
-              </w:rPr>
-            </w:pPr>
-            <w:r>
-              <w:rPr>
-                <w:sz w:val="28"/>
-                <w:szCs w:val="28"/>
-              </w:rPr>
-              <w:t>11</w:t>
-            </w:r>
-          </w:p>
-        </w:tc>
-        <w:tc>
-          <w:tcPr>
-            <w:tcW w:w="855" w:type="dxa"/>
-            <w:vAlign w:val="center"/>
-          </w:tcPr>
-          <w:p>
-            <w:pPr>
-              <w:jc w:val="center"/>
-              <w:rPr>
-                <w:sz w:val="28"/>
-                <w:szCs w:val="28"/>
-              </w:rPr>
-            </w:pPr>
-            <w:r>
-              <w:rPr>
-                <w:sz w:val="28"/>
-                <w:szCs w:val="28"/>
-              </w:rPr>
-              <w:t>1</w:t>
-            </w:r>
-          </w:p>
-        </w:tc>
-        <w:tc>
-          <w:tcPr>
-            <w:tcW w:w="855" w:type="dxa"/>
-            <w:vAlign w:val="center"/>
-          </w:tcPr>
-          <w:p>
-            <w:pPr>
-              <w:jc w:val="center"/>
-              <w:rPr>
-                <w:sz w:val="28"/>
-                <w:szCs w:val="28"/>
-              </w:rPr>
-            </w:pPr>
-          </w:p>
-        </w:tc>
-        <w:tc>
-          <w:tcPr>
-            <w:tcW w:w="855" w:type="dxa"/>
-            <w:vAlign w:val="center"/>
-          </w:tcPr>
-          <w:p>
-            <w:pPr>
-              <w:jc w:val="center"/>
-              <w:rPr>
-                <w:sz w:val="28"/>
-                <w:szCs w:val="28"/>
-              </w:rPr>
-            </w:pPr>
-            <w:r>
-              <w:rPr>
-                <w:sz w:val="28"/>
-                <w:szCs w:val="28"/>
-              </w:rPr>
-              <w:t>1</w:t>
-            </w:r>
-          </w:p>
-        </w:tc>
-        <w:tc>
-          <w:tcPr>
-            <w:tcW w:w="855" w:type="dxa"/>
-            <w:vAlign w:val="center"/>
-          </w:tcPr>
-          <w:p>
-            <w:pPr>
-              <w:jc w:val="center"/>
-              <w:rPr>
-                <w:sz w:val="28"/>
-                <w:szCs w:val="28"/>
-              </w:rPr>
-            </w:pPr>
-          </w:p>
-        </w:tc>
-      </w:tr>
-      <w:tr>
-        <w:trPr>
-          <w:trHeight w:val="966"/>
-        </w:trPr>
-        <w:tc>
-          <w:tcPr>
-            <w:tcW w:w="855" w:type="dxa"/>
-            <w:vAlign w:val="center"/>
-          </w:tcPr>
-          <w:p>
-            <w:pPr>
-              <w:jc w:val="center"/>
-              <w:rPr>
-                <w:sz w:val="28"/>
-                <w:szCs w:val="28"/>
-              </w:rPr>
-            </w:pPr>
-            <w:r>
-              <w:rPr>
-                <w:sz w:val="28"/>
-                <w:szCs w:val="28"/>
-              </w:rPr>
-              <w:t>10</w:t>
-            </w:r>
-          </w:p>
-        </w:tc>
-        <w:tc>
-          <w:tcPr>
-            <w:tcW w:w="855" w:type="dxa"/>
-            <w:vAlign w:val="center"/>
-          </w:tcPr>
-          <w:p>
-            <w:pPr>
-              <w:jc w:val="center"/>
-              <w:rPr>
-                <w:sz w:val="28"/>
-                <w:szCs w:val="28"/>
-              </w:rPr>
-            </w:pPr>
-            <w:r>
-              <w:rPr>
-                <w:noProof/>
-                <w:sz w:val="28"/>
-                <w14:ligatures w14:val="standardContextual"/>
-              </w:rPr>
-              <mc:AlternateContent>
-                <mc:Choice Requires="wps">
-                  <w:drawing>
-                    <wp:anchor distT="0" distB="0" distL="114300" distR="114300" simplePos="0" relativeHeight="251663360" behindDoc="0" locked="0" layoutInCell="1" allowOverlap="1" wp14:anchorId="50AE4DF3" wp14:editId="154ECFEE">
-                      <wp:simplePos x="0" y="0"/>
-                      <wp:positionH relativeFrom="column">
-                        <wp:posOffset>-833755</wp:posOffset>
-                      </wp:positionH>
-                      <wp:positionV relativeFrom="paragraph">
-                        <wp:posOffset>-1003300</wp:posOffset>
-                      </wp:positionV>
-                      <wp:extent cx="2069465" cy="419100"/>
-                      <wp:effectExtent l="6033" t="0" r="13017" b="13018"/>
-                      <wp:wrapNone/>
-                      <wp:docPr id="12" name="Прямоугольник: скругленные углы 12"/>
-                      <wp:cNvGraphicFramePr/>
-                      <a:graphic xmlns:a="http://schemas.openxmlformats.org/drawingml/2006/main">
-                        <a:graphicData uri="http://schemas.microsoft.com/office/word/2010/wordprocessingShape">
-                          <wps:wsp>
-                            <wps:cNvSpPr/>
-                            <wps:spPr>
-                              <a:xfrm rot="5400000">
-                                <a:off x="0" y="0"/>
-                                <a:ext cx="2069465" cy="419100"/>
-                              </a:xfrm>
-                              <a:prstGeom prst="roundRect">
-                                <a:avLst/>
-                              </a:prstGeom>
-                              <a:noFill/>
-                            </wps:spPr>
-                            <wps:style>
-                              <a:lnRef idx="2">
-                                <a:schemeClr val="accent1"/>
-                              </a:lnRef>
-                              <a:fillRef idx="1">
-                                <a:schemeClr val="lt1"/>
-                              </a:fillRef>
-                              <a:effectRef idx="0">
-                                <a:schemeClr val="accent1"/>
-                              </a:effectRef>
-                              <a:fontRef idx="minor">
-                                <a:schemeClr val="dk1"/>
-                              </a:fontRef>
-                            </wps:style>
-                            <wps:bodyPr rot="0" spcFirstLastPara="0" vertOverflow="overflow" horzOverflow="overflow" vert="horz" wrap="square" lIns="91440" tIns="45720" rIns="91440" bIns="45720" numCol="1" spcCol="0" rtlCol="0" fromWordArt="0" anchor="ctr" anchorCtr="0" forceAA="0" upright="1" compatLnSpc="1">
-                              <a:prstTxWarp prst="textNoShape">
-                                <a:avLst/>
-                              </a:prstTxWarp>
-                              <a:noAutofit/>
-                            </wps:bodyPr>
-                          </wps:wsp>
-                        </a:graphicData>
-                      </a:graphic>
-                      <wp14:sizeRelH relativeFrom="margin">
-                        <wp14:pctWidth>0</wp14:pctWidth>
-                      </wp14:sizeRelH>
-                      <wp14:sizeRelV relativeFrom="margin">
-                        <wp14:pctHeight>0</wp14:pctHeight>
-                      </wp14:sizeRelV>
-                    </wp:anchor>
-                  </w:drawing>
-                </mc:Choice>
-                <mc:Fallback>
-                  <w:pict>
-                    <v:roundrect w14:anchorId="5F9904B8" id="Прямоугольник: скругленные углы 12" o:spid="_x0000_s1026" style="position:absolute;margin-left:-65.65pt;margin-top:-79pt;width:162.95pt;height:33pt;rotation:90;z-index:251663360;visibility:visible;mso-wrap-style:square;mso-width-percent:0;mso-height-percent:0;mso-wrap-distance-left:9pt;mso-wrap-distance-top:0;mso-wrap-distance-right:9pt;mso-wrap-distance-bottom:0;mso-position-horizontal:absolute;mso-position-horizontal-relative:text;mso-position-vertical:absolute;mso-position-vertical-relative:text;mso-width-percent:0;mso-height-percent:0;mso-width-relative:margin;mso-height-relative:margin;v-text-anchor:middle" arcsize="10923f" o:gfxdata="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" filled="f" strokecolor="#4472c4 [3204]" strokeweight="1pt">
-                      <v:stroke joinstyle="miter"/>
-                    </v:roundrect>
-                  </w:pict>
-                </mc:Fallback>
-              </mc:AlternateContent>
-            </w:r>
-            <w:r>
-              <w:rPr>
-                <w:noProof/>
-                <w:sz w:val="28"/>
-                <w14:ligatures w14:val="standardContextual"/>
-              </w:rPr>
-              <mc:AlternateContent>
-                <mc:Choice Requires="wps">
-                  <w:drawing>
-                    <wp:anchor distT="0" distB="0" distL="114300" distR="114300" simplePos="0" relativeHeight="251661312" behindDoc="0" locked="0" layoutInCell="1" allowOverlap="1" wp14:anchorId="285766C9" wp14:editId="01EB9BC1">
-                      <wp:simplePos x="0" y="0"/>
-                      <wp:positionH relativeFrom="column">
-                        <wp:posOffset>36195</wp:posOffset>
-                      </wp:positionH>
-                      <wp:positionV relativeFrom="paragraph">
-                        <wp:posOffset>23495</wp:posOffset>
-                      </wp:positionV>
-                      <wp:extent cx="847725" cy="419100"/>
-                      <wp:effectExtent l="0" t="0" r="28575" b="19050"/>
-                      <wp:wrapNone/>
-                      <wp:docPr id="11" name="Прямоугольник: скругленные углы 11"/>
-                      <wp:cNvGraphicFramePr/>
-                      <a:graphic xmlns:a="http://schemas.openxmlformats.org/drawingml/2006/main">
-                        <a:graphicData uri="http://schemas.microsoft.com/office/word/2010/wordprocessingShape">
-                          <wps:wsp>
-                            <wps:cNvSpPr/>
-                            <wps:spPr>
-                              <a:xfrm>
-                                <a:off x="0" y="0"/>
-                                <a:ext cx="847725" cy="419100"/>
-                              </a:xfrm>
-                              <a:prstGeom prst="roundRect">
-                                <a:avLst/>
-                              </a:prstGeom>
-                              <a:noFill/>
-                            </wps:spPr>
-                            <wps:style>
-                              <a:lnRef idx="2">
-                                <a:schemeClr val="accent1"/>
-                              </a:lnRef>
-                              <a:fillRef idx="1">
-                                <a:schemeClr val="lt1"/>
-                              </a:fillRef>
-                              <a:effectRef idx="0">
-                                <a:schemeClr val="accent1"/>
-                              </a:effectRef>
-                              <a:fontRef idx="minor">
-                                <a:schemeClr val="dk1"/>
-                              </a:fontRef>
-                            </wps:style>
-                            <wps:bodyPr rot="0" spcFirstLastPara="0" vertOverflow="overflow" horzOverflow="overflow" vert="horz" wrap="square" lIns="91440" tIns="45720" rIns="91440" bIns="45720" numCol="1" spcCol="0" rtlCol="0" fromWordArt="0" anchor="ctr" anchorCtr="0" forceAA="0" upright="1" compatLnSpc="1">
-                              <a:prstTxWarp prst="textNoShape">
-                                <a:avLst/>
-                              </a:prstTxWarp>
-                              <a:noAutofit/>
-                            </wps:bodyPr>
-                          </wps:wsp>
-                        </a:graphicData>
-                      </a:graphic>
-                      <wp14:sizeRelH relativeFrom="margin">
-                        <wp14:pctWidth>0</wp14:pctWidth>
-                      </wp14:sizeRelH>
-                      <wp14:sizeRelV relativeFrom="margin">
-                        <wp14:pctHeight>0</wp14:pctHeight>
-                      </wp14:sizeRelV>
-                    </wp:anchor>
-                  </w:drawing>
-                </mc:Choice>
-                <mc:Fallback>
-                  <w:pict>
-                    <v:roundrect w14:anchorId="76AEEFE8" id="Прямоугольник: скругленные углы 11" o:spid="_x0000_s1026" style="position:absolute;margin-left:2.85pt;margin-top:1.85pt;width:66.75pt;height:33pt;z-index:251661312;visibility:visible;mso-wrap-style:square;mso-width-percent:0;mso-height-percent:0;mso-wrap-distance-left:9pt;mso-wrap-distance-top:0;mso-wrap-distance-right:9pt;mso-wrap-distance-bottom:0;mso-position-horizontal:absolute;mso-position-horizontal-relative:text;mso-position-vertical:absolute;mso-position-vertical-relative:text;mso-width-percent:0;mso-height-percent:0;mso-width-relative:margin;mso-height-relative:margin;v-text-anchor:middle" arcsize="10923f" o:gfxdata="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" filled="f" strokecolor="#4472c4 [3204]" strokeweight="1pt">
-                      <v:stroke joinstyle="miter"/>
-                    </v:roundrect>
-                  </w:pict>
-                </mc:Fallback>
-              </mc:AlternateContent>
-            </w:r>
-            <w:r>
-              <w:rPr>
-                <w:sz w:val="28"/>
-                <w:szCs w:val="28"/>
-              </w:rPr>
-              <w:t>1</w:t>
-            </w:r>
-          </w:p>
-        </w:tc>
-        <w:tc>
-          <w:tcPr>
-            <w:tcW w:w="855" w:type="dxa"/>
-            <w:vAlign w:val="center"/>
-          </w:tcPr>
-          <w:p>
-            <w:pPr>
-              <w:jc w:val="center"/>
-              <w:rPr>
-                <w:sz w:val="28"/>
-                <w:szCs w:val="28"/>
-              </w:rPr>
-            </w:pPr>
-            <w:r>
-              <w:rPr>
-                <w:sz w:val="28"/>
-                <w:szCs w:val="28"/>
-              </w:rPr>
-              <w:t>1</w:t>
-            </w:r>
-          </w:p>
-        </w:tc>
-        <w:tc>
-          <w:tcPr>
-            <w:tcW w:w="855" w:type="dxa"/>
-            <w:vAlign w:val="center"/>
-          </w:tcPr>
-          <w:p>
-            <w:pPr>
-              <w:jc w:val="center"/>
-              <w:rPr>
-                <w:sz w:val="28"/>
-                <w:szCs w:val="28"/>
-              </w:rPr>
-            </w:pPr>
-          </w:p>
-        </w:tc>
-        <w:tc>
-          <w:tcPr>
-            <w:tcW w:w="855" w:type="dxa"/>
-            <w:vAlign w:val="center"/>
-          </w:tcPr>
-          <w:p>
-            <w:pPr>
-              <w:jc w:val="center"/>
-              <w:rPr>
-                <w:sz w:val="28"/>
-                <w:szCs w:val="28"/>
-              </w:rPr>
-            </w:pPr>
-            <w:r>
-              <w:rPr>
-                <w:noProof/>
-                <w:sz w:val="28"/>
-                <w14:ligatures w14:val="standardContextual"/>
-              </w:rPr>
-              <mc:AlternateContent>
-                <mc:Choice Requires="wps">
-                  <w:drawing>
-                    <wp:anchor distT="0" distB="0" distL="114300" distR="114300" simplePos="0" relativeHeight="251669504" behindDoc="0" locked="0" layoutInCell="1" allowOverlap="1" wp14:anchorId="339069AF" wp14:editId="6637DAF3">
-                      <wp:simplePos x="0" y="0"/>
-                      <wp:positionH relativeFrom="column">
-                        <wp:posOffset>-12065</wp:posOffset>
-                      </wp:positionH>
-                      <wp:positionV relativeFrom="paragraph">
-                        <wp:posOffset>-22225</wp:posOffset>
-                      </wp:positionV>
-                      <wp:extent cx="390525" cy="419100"/>
-                      <wp:effectExtent l="0" t="0" r="28575" b="19050"/>
-                      <wp:wrapNone/>
-                      <wp:docPr id="15" name="Прямоугольник: скругленные углы 15"/>
-                      <wp:cNvGraphicFramePr/>
-                      <a:graphic xmlns:a="http://schemas.openxmlformats.org/drawingml/2006/main">
-                        <a:graphicData uri="http://schemas.microsoft.com/office/word/2010/wordprocessingShape">
-                          <wps:wsp>
-                            <wps:cNvSpPr/>
-                            <wps:spPr>
-                              <a:xfrm>
-                                <a:off x="0" y="0"/>
-                                <a:ext cx="390525" cy="419100"/>
-                              </a:xfrm>
-                              <a:prstGeom prst="roundRect">
-                                <a:avLst/>
-                              </a:prstGeom>
-                              <a:noFill/>
-                            </wps:spPr>
-                            <wps:style>
-                              <a:lnRef idx="2">
-                                <a:schemeClr val="accent1"/>
-                              </a:lnRef>
-                              <a:fillRef idx="1">
-                                <a:schemeClr val="lt1"/>
-                              </a:fillRef>
-                              <a:effectRef idx="0">
-                                <a:schemeClr val="accent1"/>
-                              </a:effectRef>
-                              <a:fontRef idx="minor">
-                                <a:schemeClr val="dk1"/>
-                              </a:fontRef>
-                            </wps:style>
-                            <wps:bodyPr rot="0" spcFirstLastPara="0" vertOverflow="overflow" horzOverflow="overflow" vert="horz" wrap="square" lIns="91440" tIns="45720" rIns="91440" bIns="45720" numCol="1" spcCol="0" rtlCol="0" fromWordArt="0" anchor="ctr" anchorCtr="0" forceAA="0" upright="1" compatLnSpc="1">
-                              <a:prstTxWarp prst="textNoShape">
-                                <a:avLst/>
-                              </a:prstTxWarp>
-                              <a:noAutofit/>
-                            </wps:bodyPr>
-                          </wps:wsp>
-                        </a:graphicData>
-                      </a:graphic>
-                      <wp14:sizeRelH relativeFrom="margin">
-                        <wp14:pctWidth>0</wp14:pctWidth>
-                      </wp14:sizeRelH>
-                      <wp14:sizeRelV relativeFrom="margin">
-                        <wp14:pctHeight>0</wp14:pctHeight>
-                      </wp14:sizeRelV>
-                    </wp:anchor>
-                  </w:drawing>
-                </mc:Choice>
-                <mc:Fallback>
-                  <w:pict>
-                    <v:roundrect w14:anchorId="7343AD7F" id="Прямоугольник: скругленные углы 15" o:spid="_x0000_s1026" style="position:absolute;margin-left:-.95pt;margin-top:-1.75pt;width:30.75pt;height:33pt;z-index:251669504;visibility:visible;mso-wrap-style:square;mso-width-percent:0;mso-height-percent:0;mso-wrap-distance-left:9pt;mso-wrap-distance-top:0;mso-wrap-distance-right:9pt;mso-wrap-distance-bottom:0;mso-position-horizontal:absolute;mso-position-horizontal-relative:text;mso-position-vertical:absolute;mso-position-vertical-relative:text;mso-width-percent:0;mso-height-percent:0;mso-width-relative:margin;mso-height-relative:margin;v-text-anchor:middle" arcsize="10923f" o:gfxdata="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" filled="f" strokecolor="#4472c4 [3204]" strokeweight="1pt">
-                      <v:stroke joinstyle="miter"/>
-                    </v:roundrect>
-                  </w:pict>
-                </mc:Fallback>
-              </mc:AlternateContent>
-            </w:r>
-            <w:r>
-              <w:rPr>
-                <w:sz w:val="28"/>
-                <w:szCs w:val="28"/>
-              </w:rPr>
-              <w:t>1</w:t>
-            </w:r>
-          </w:p>
-        </w:tc>
-      </w:tr>
-    </w:tbl>
+    <w:p>
+      <w:pPr>
+        <w:jc w:val="center"/>
+        <w:rPr>
+          <w:sz w:val="28"/>
+        </w:rPr>
+      </w:pPr>
+      <w:r>
+        <w:rPr>
+          <w:sz w:val="28"/>
+        </w:rPr>
+        <w:t xml:space="preserve">Рисунок </w:t>
+      </w:r>
+      <w:r>
+        <w:rPr>
+          <w:sz w:val="28"/>
+        </w:rPr>
+        <w:t>5</w:t>
+      </w:r>
+      <w:r>
+        <w:rPr>
+          <w:sz w:val="28"/>
+        </w:rPr>
+        <w:t xml:space="preserve"> – Схема карт</w:t>
+      </w:r>
+      <w:r>
+        <w:rPr>
+          <w:sz w:val="28"/>
+        </w:rPr>
+        <w:t>ы</w:t>
+      </w:r>
+      <w:r>
+        <w:rPr>
+          <w:sz w:val="28"/>
+        </w:rPr>
+        <w:t xml:space="preserve"> Карно для М</w:t>
+      </w:r>
+      <w:r>
+        <w:rPr>
+          <w:sz w:val="28"/>
+        </w:rPr>
+        <w:t>ДНФ</w:t>
+      </w:r>
+    </w:p>
     <w:p>
       <w:pPr>
         <w:spacing w:line="360" w:lineRule="auto"/>
@@ -6204,904 +5303,103 @@
     <w:p>
       <w:pPr>
         <w:spacing w:line="360" w:lineRule="auto"/>
-        <w:jc w:val="both"/>
-        <w:rPr>
-          <w:sz w:val="28"/>
-        </w:rPr>
-      </w:pPr>
+        <w:jc w:val="center"/>
+        <w:rPr>
+          <w:sz w:val="28"/>
+        </w:rPr>
+      </w:pPr>
+      <w:r>
+        <w:rPr>
+          <w:noProof/>
+          <w:sz w:val="28"/>
+        </w:rPr>
+        <w:lastRenderedPageBreak/>
+        <w:drawing>
+          <wp:inline distT="0" distB="0" distL="0" distR="0" wp14:anchorId="32BCE6EB" wp14:editId="363C769B">
+            <wp:extent cx="3002280" cy="2956560"/>
+            <wp:effectExtent l="0" t="0" r="7620" b="0"/>
+            <wp:docPr id="19" name="Рисунок 19"/>
+            <wp:cNvGraphicFramePr>
+              <a:graphicFrameLocks xmlns:a="http://schemas.openxmlformats.org/drawingml/2006/main" noChangeAspect="1"/>
+            </wp:cNvGraphicFramePr>
+            <a:graphic xmlns:a="http://schemas.openxmlformats.org/drawingml/2006/main">
+              <a:graphicData uri="http://schemas.openxmlformats.org/drawingml/2006/picture">
+                <pic:pic xmlns:pic="http://schemas.openxmlformats.org/drawingml/2006/picture">
+                  <pic:nvPicPr>
+                    <pic:cNvPr id="0" name="Picture 2"/>
+                    <pic:cNvPicPr>
+                      <a:picLocks noChangeAspect="1" noChangeArrowheads="1"/>
+                    </pic:cNvPicPr>
+                  </pic:nvPicPr>
+                  <pic:blipFill>
+                    <a:blip r:embed="rId10">
+                      <a:extLst>
+                        <a:ext uri="{28A0092B-C50C-407E-A947-70E740481C1C}">
+                          <a14:useLocalDpi xmlns:a14="http://schemas.microsoft.com/office/drawing/2010/main" val="0"/>
+                        </a:ext>
+                      </a:extLst>
+                    </a:blip>
+                    <a:srcRect/>
+                    <a:stretch>
+                      <a:fillRect/>
+                    </a:stretch>
+                  </pic:blipFill>
+                  <pic:spPr bwMode="auto">
+                    <a:xfrm>
+                      <a:off x="0" y="0"/>
+                      <a:ext cx="3002280" cy="2956560"/>
+                    </a:xfrm>
+                    <a:prstGeom prst="rect">
+                      <a:avLst/>
+                    </a:prstGeom>
+                    <a:noFill/>
+                    <a:ln>
+                      <a:noFill/>
+                    </a:ln>
+                  </pic:spPr>
+                </pic:pic>
+              </a:graphicData>
+            </a:graphic>
+          </wp:inline>
+        </w:drawing>
+      </w:r>
     </w:p>
     <w:p>
       <w:pPr>
+        <w:jc w:val="center"/>
+        <w:rPr>
+          <w:sz w:val="28"/>
+        </w:rPr>
+      </w:pPr>
+      <w:r>
+        <w:rPr>
+          <w:sz w:val="28"/>
+        </w:rPr>
+        <w:t>Рисунок 6 – Схема к</w:t>
+      </w:r>
+      <w:r>
+        <w:rPr>
+          <w:sz w:val="28"/>
+        </w:rPr>
+        <w:t>арт</w:t>
+      </w:r>
+      <w:r>
+        <w:rPr>
+          <w:sz w:val="28"/>
+        </w:rPr>
+        <w:t>ы</w:t>
+      </w:r>
+      <w:r>
+        <w:rPr>
+          <w:sz w:val="28"/>
+        </w:rPr>
+        <w:t xml:space="preserve"> Карно для МКНФ</w:t>
+      </w:r>
+    </w:p>
+    <w:p>
+      <w:pPr>
         <w:spacing w:line="360" w:lineRule="auto"/>
         <w:jc w:val="both"/>
-        <w:rPr>
-          <w:sz w:val="28"/>
-        </w:rPr>
-      </w:pPr>
-    </w:p>
-    <w:p>
-      <w:pPr>
-        <w:spacing w:line="360" w:lineRule="auto"/>
-        <w:jc w:val="both"/>
-        <w:rPr>
-          <w:sz w:val="28"/>
-        </w:rPr>
-      </w:pPr>
-    </w:p>
-    <w:p>
-      <w:pPr>
-        <w:spacing w:line="360" w:lineRule="auto"/>
-        <w:jc w:val="both"/>
-        <w:rPr>
-          <w:sz w:val="28"/>
-        </w:rPr>
-      </w:pPr>
-    </w:p>
-    <w:p>
-      <w:pPr>
-        <w:spacing w:line="360" w:lineRule="auto"/>
-        <w:jc w:val="both"/>
-        <w:rPr>
-          <w:sz w:val="28"/>
-        </w:rPr>
-      </w:pPr>
-    </w:p>
-    <w:p>
-      <w:pPr>
-        <w:spacing w:line="360" w:lineRule="auto"/>
-        <w:jc w:val="both"/>
-        <w:rPr>
-          <w:sz w:val="28"/>
-        </w:rPr>
-      </w:pPr>
-    </w:p>
-    <w:p>
-      <w:pPr>
-        <w:spacing w:line="360" w:lineRule="auto"/>
-        <w:jc w:val="both"/>
-        <w:rPr>
-          <w:sz w:val="28"/>
-        </w:rPr>
-      </w:pPr>
-    </w:p>
-    <w:p>
-      <w:pPr>
-        <w:spacing w:line="360" w:lineRule="auto"/>
-        <w:jc w:val="both"/>
-        <w:rPr>
-          <w:sz w:val="28"/>
-        </w:rPr>
-      </w:pPr>
-    </w:p>
-    <w:p>
-      <w:pPr>
-        <w:spacing w:line="360" w:lineRule="auto"/>
-        <w:jc w:val="both"/>
-        <w:rPr>
-          <w:sz w:val="28"/>
-        </w:rPr>
-      </w:pPr>
-    </w:p>
-    <w:p>
-      <w:pPr>
-        <w:spacing w:line="360" w:lineRule="auto"/>
-        <w:jc w:val="both"/>
-        <w:rPr>
-          <w:sz w:val="28"/>
-        </w:rPr>
-      </w:pPr>
-    </w:p>
-    <w:tbl>
-      <w:tblPr>
-        <w:tblStyle w:val="a3"/>
-        <w:tblpPr w:leftFromText="180" w:rightFromText="180" w:vertAnchor="text" w:horzAnchor="margin" w:tblpY="551"/>
-        <w:tblOverlap w:val="never"/>
-        <w:tblW w:w="0" w:type="auto"/>
-        <w:tblLook w:val="04A0" w:firstRow="1" w:lastRow="0" w:firstColumn="1" w:lastColumn="0" w:noHBand="0" w:noVBand="1"/>
-      </w:tblPr>
-      <w:tblGrid>
-        <w:gridCol w:w="871"/>
-        <w:gridCol w:w="851"/>
-        <w:gridCol w:w="851"/>
-        <w:gridCol w:w="851"/>
-        <w:gridCol w:w="851"/>
-      </w:tblGrid>
-      <w:tr>
-        <w:trPr>
-          <w:trHeight w:hRule="exact" w:val="851"/>
-        </w:trPr>
-        <w:tc>
-          <w:tcPr>
-            <w:tcW w:w="871" w:type="dxa"/>
-            <w:tcBorders>
-              <w:tl2br w:val="single" w:sz="4" w:space="0" w:color="auto"/>
-            </w:tcBorders>
-            <w:vAlign w:val="center"/>
-          </w:tcPr>
-          <w:p>
-            <w:pPr>
-              <w:spacing w:line="360" w:lineRule="auto"/>
-              <w:jc w:val="both"/>
-              <w:rPr>
-                <w:sz w:val="28"/>
-                <w:lang w:val="en-US"/>
-              </w:rPr>
-            </w:pPr>
-            <w:r>
-              <w:rPr>
-                <w:sz w:val="28"/>
-              </w:rPr>
-              <w:lastRenderedPageBreak/>
-              <w:t xml:space="preserve">     </w:t>
-            </w:r>
-            <w:r>
-              <w:rPr>
-                <w:sz w:val="28"/>
-                <w:lang w:val="en-US"/>
-              </w:rPr>
-              <w:t>cd</w:t>
-            </w:r>
-          </w:p>
-          <w:p>
-            <w:pPr>
-              <w:spacing w:line="360" w:lineRule="auto"/>
-              <w:jc w:val="both"/>
-              <w:rPr>
-                <w:sz w:val="28"/>
-                <w:lang w:val="en-US"/>
-              </w:rPr>
-            </w:pPr>
-            <w:r>
-              <w:rPr>
-                <w:sz w:val="28"/>
-                <w:lang w:val="en-US"/>
-              </w:rPr>
-              <w:t>ab</w:t>
-            </w:r>
-          </w:p>
-        </w:tc>
-        <w:tc>
-          <w:tcPr>
-            <w:tcW w:w="851" w:type="dxa"/>
-            <w:vAlign w:val="center"/>
-          </w:tcPr>
-          <w:p>
-            <w:pPr>
-              <w:spacing w:line="360" w:lineRule="auto"/>
-              <w:jc w:val="center"/>
-              <w:rPr>
-                <w:sz w:val="28"/>
-              </w:rPr>
-            </w:pPr>
-            <w:r>
-              <w:rPr>
-                <w:sz w:val="28"/>
-              </w:rPr>
-              <w:t>00</w:t>
-            </w:r>
-          </w:p>
-        </w:tc>
-        <w:tc>
-          <w:tcPr>
-            <w:tcW w:w="851" w:type="dxa"/>
-            <w:vAlign w:val="center"/>
-          </w:tcPr>
-          <w:p>
-            <w:pPr>
-              <w:spacing w:line="360" w:lineRule="auto"/>
-              <w:jc w:val="center"/>
-              <w:rPr>
-                <w:sz w:val="28"/>
-              </w:rPr>
-            </w:pPr>
-            <w:r>
-              <w:rPr>
-                <w:sz w:val="28"/>
-              </w:rPr>
-              <w:t>01</w:t>
-            </w:r>
-          </w:p>
-        </w:tc>
-        <w:tc>
-          <w:tcPr>
-            <w:tcW w:w="851" w:type="dxa"/>
-            <w:vAlign w:val="center"/>
-          </w:tcPr>
-          <w:p>
-            <w:pPr>
-              <w:spacing w:line="360" w:lineRule="auto"/>
-              <w:jc w:val="center"/>
-              <w:rPr>
-                <w:sz w:val="28"/>
-              </w:rPr>
-            </w:pPr>
-            <w:r>
-              <w:rPr>
-                <w:sz w:val="28"/>
-              </w:rPr>
-              <w:t>11</w:t>
-            </w:r>
-          </w:p>
-        </w:tc>
-        <w:tc>
-          <w:tcPr>
-            <w:tcW w:w="851" w:type="dxa"/>
-            <w:vAlign w:val="center"/>
-          </w:tcPr>
-          <w:p>
-            <w:pPr>
-              <w:spacing w:line="360" w:lineRule="auto"/>
-              <w:jc w:val="center"/>
-              <w:rPr>
-                <w:sz w:val="28"/>
-              </w:rPr>
-            </w:pPr>
-            <w:r>
-              <w:rPr>
-                <w:sz w:val="28"/>
-              </w:rPr>
-              <w:t>10</w:t>
-            </w:r>
-          </w:p>
-        </w:tc>
-      </w:tr>
-      <w:tr>
-        <w:trPr>
-          <w:trHeight w:hRule="exact" w:val="851"/>
-        </w:trPr>
-        <w:tc>
-          <w:tcPr>
-            <w:tcW w:w="871" w:type="dxa"/>
-            <w:vAlign w:val="center"/>
-          </w:tcPr>
-          <w:p>
-            <w:pPr>
-              <w:spacing w:line="360" w:lineRule="auto"/>
-              <w:jc w:val="center"/>
-              <w:rPr>
-                <w:sz w:val="28"/>
-              </w:rPr>
-            </w:pPr>
-            <w:r>
-              <w:rPr>
-                <w:sz w:val="28"/>
-              </w:rPr>
-              <w:t>00</w:t>
-            </w:r>
-          </w:p>
-        </w:tc>
-        <w:tc>
-          <w:tcPr>
-            <w:tcW w:w="851" w:type="dxa"/>
-            <w:vAlign w:val="center"/>
-          </w:tcPr>
-          <w:p>
-            <w:pPr>
-              <w:spacing w:line="360" w:lineRule="auto"/>
-              <w:jc w:val="center"/>
-              <w:rPr>
-                <w:sz w:val="28"/>
-              </w:rPr>
-            </w:pPr>
-          </w:p>
-        </w:tc>
-        <w:tc>
-          <w:tcPr>
-            <w:tcW w:w="851" w:type="dxa"/>
-            <w:vAlign w:val="center"/>
-          </w:tcPr>
-          <w:p>
-            <w:pPr>
-              <w:spacing w:line="360" w:lineRule="auto"/>
-              <w:jc w:val="center"/>
-              <w:rPr>
-                <w:sz w:val="28"/>
-              </w:rPr>
-            </w:pPr>
-          </w:p>
-        </w:tc>
-        <w:tc>
-          <w:tcPr>
-            <w:tcW w:w="851" w:type="dxa"/>
-            <w:vAlign w:val="center"/>
-          </w:tcPr>
-          <w:p>
-            <w:pPr>
-              <w:spacing w:line="360" w:lineRule="auto"/>
-              <w:jc w:val="center"/>
-              <w:rPr>
-                <w:sz w:val="28"/>
-                <w:lang w:val="en-US"/>
-              </w:rPr>
-            </w:pPr>
-            <w:r>
-              <w:rPr>
-                <w:noProof/>
-                <w:sz w:val="28"/>
-                <w14:ligatures w14:val="standardContextual"/>
-              </w:rPr>
-              <mc:AlternateContent>
-                <mc:Choice Requires="wps">
-                  <w:drawing>
-                    <wp:anchor distT="0" distB="0" distL="114300" distR="114300" simplePos="0" relativeHeight="251671552" behindDoc="0" locked="0" layoutInCell="1" allowOverlap="1" wp14:anchorId="77125493" wp14:editId="7FAD3007">
-                      <wp:simplePos x="0" y="0"/>
-                      <wp:positionH relativeFrom="column">
-                        <wp:posOffset>55245</wp:posOffset>
-                      </wp:positionH>
-                      <wp:positionV relativeFrom="paragraph">
-                        <wp:posOffset>-80010</wp:posOffset>
-                      </wp:positionV>
-                      <wp:extent cx="847725" cy="419100"/>
-                      <wp:effectExtent l="0" t="0" r="28575" b="19050"/>
-                      <wp:wrapNone/>
-                      <wp:docPr id="17" name="Прямоугольник: скругленные углы 17"/>
-                      <wp:cNvGraphicFramePr/>
-                      <a:graphic xmlns:a="http://schemas.openxmlformats.org/drawingml/2006/main">
-                        <a:graphicData uri="http://schemas.microsoft.com/office/word/2010/wordprocessingShape">
-                          <wps:wsp>
-                            <wps:cNvSpPr/>
-                            <wps:spPr>
-                              <a:xfrm>
-                                <a:off x="0" y="0"/>
-                                <a:ext cx="847725" cy="419100"/>
-                              </a:xfrm>
-                              <a:prstGeom prst="roundRect">
-                                <a:avLst/>
-                              </a:prstGeom>
-                              <a:noFill/>
-                            </wps:spPr>
-                            <wps:style>
-                              <a:lnRef idx="2">
-                                <a:schemeClr val="accent1"/>
-                              </a:lnRef>
-                              <a:fillRef idx="1">
-                                <a:schemeClr val="lt1"/>
-                              </a:fillRef>
-                              <a:effectRef idx="0">
-                                <a:schemeClr val="accent1"/>
-                              </a:effectRef>
-                              <a:fontRef idx="minor">
-                                <a:schemeClr val="dk1"/>
-                              </a:fontRef>
-                            </wps:style>
-                            <wps:bodyPr rot="0" spcFirstLastPara="0" vertOverflow="overflow" horzOverflow="overflow" vert="horz" wrap="square" lIns="91440" tIns="45720" rIns="91440" bIns="45720" numCol="1" spcCol="0" rtlCol="0" fromWordArt="0" anchor="ctr" anchorCtr="0" forceAA="0" upright="1" compatLnSpc="1">
-                              <a:prstTxWarp prst="textNoShape">
-                                <a:avLst/>
-                              </a:prstTxWarp>
-                              <a:noAutofit/>
-                            </wps:bodyPr>
-                          </wps:wsp>
-                        </a:graphicData>
-                      </a:graphic>
-                      <wp14:sizeRelH relativeFrom="margin">
-                        <wp14:pctWidth>0</wp14:pctWidth>
-                      </wp14:sizeRelH>
-                      <wp14:sizeRelV relativeFrom="margin">
-                        <wp14:pctHeight>0</wp14:pctHeight>
-                      </wp14:sizeRelV>
-                    </wp:anchor>
-                  </w:drawing>
-                </mc:Choice>
-                <mc:Fallback>
-                  <w:pict>
-                    <v:roundrect w14:anchorId="601DBFE2" id="Прямоугольник: скругленные углы 17" o:spid="_x0000_s1026" style="position:absolute;margin-left:4.35pt;margin-top:-6.3pt;width:66.75pt;height:33pt;z-index:251671552;visibility:visible;mso-wrap-style:square;mso-width-percent:0;mso-height-percent:0;mso-wrap-distance-left:9pt;mso-wrap-distance-top:0;mso-wrap-distance-right:9pt;mso-wrap-distance-bottom:0;mso-position-horizontal:absolute;mso-position-horizontal-relative:text;mso-position-vertical:absolute;mso-position-vertical-relative:text;mso-width-percent:0;mso-height-percent:0;mso-width-relative:margin;mso-height-relative:margin;v-text-anchor:middle" arcsize="10923f" o:gfxdata="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" filled="f" strokecolor="#4472c4 [3204]" strokeweight="1pt">
-                      <v:stroke joinstyle="miter"/>
-                    </v:roundrect>
-                  </w:pict>
-                </mc:Fallback>
-              </mc:AlternateContent>
-            </w:r>
-            <w:r>
-              <w:rPr>
-                <w:sz w:val="28"/>
-                <w:lang w:val="en-US"/>
-              </w:rPr>
-              <w:t>0</w:t>
-            </w:r>
-          </w:p>
-        </w:tc>
-        <w:tc>
-          <w:tcPr>
-            <w:tcW w:w="851" w:type="dxa"/>
-            <w:vAlign w:val="center"/>
-          </w:tcPr>
-          <w:p>
-            <w:pPr>
-              <w:spacing w:line="360" w:lineRule="auto"/>
-              <w:jc w:val="center"/>
-              <w:rPr>
-                <w:sz w:val="28"/>
-                <w:lang w:val="en-US"/>
-              </w:rPr>
-            </w:pPr>
-            <w:r>
-              <w:rPr>
-                <w:sz w:val="28"/>
-                <w:lang w:val="en-US"/>
-              </w:rPr>
-              <w:t>0</w:t>
-            </w:r>
-          </w:p>
-        </w:tc>
-      </w:tr>
-      <w:tr>
-        <w:trPr>
-          <w:trHeight w:hRule="exact" w:val="851"/>
-        </w:trPr>
-        <w:tc>
-          <w:tcPr>
-            <w:tcW w:w="871" w:type="dxa"/>
-            <w:vAlign w:val="center"/>
-          </w:tcPr>
-          <w:p>
-            <w:pPr>
-              <w:spacing w:line="360" w:lineRule="auto"/>
-              <w:jc w:val="center"/>
-              <w:rPr>
-                <w:sz w:val="28"/>
-              </w:rPr>
-            </w:pPr>
-            <w:r>
-              <w:rPr>
-                <w:sz w:val="28"/>
-              </w:rPr>
-              <w:t>01</w:t>
-            </w:r>
-          </w:p>
-        </w:tc>
-        <w:tc>
-          <w:tcPr>
-            <w:tcW w:w="851" w:type="dxa"/>
-            <w:vAlign w:val="center"/>
-          </w:tcPr>
-          <w:p>
-            <w:pPr>
-              <w:spacing w:line="360" w:lineRule="auto"/>
-              <w:jc w:val="center"/>
-              <w:rPr>
-                <w:sz w:val="28"/>
-              </w:rPr>
-            </w:pPr>
-          </w:p>
-        </w:tc>
-        <w:tc>
-          <w:tcPr>
-            <w:tcW w:w="851" w:type="dxa"/>
-            <w:vAlign w:val="center"/>
-          </w:tcPr>
-          <w:p>
-            <w:pPr>
-              <w:spacing w:line="360" w:lineRule="auto"/>
-              <w:jc w:val="center"/>
-              <w:rPr>
-                <w:sz w:val="28"/>
-              </w:rPr>
-            </w:pPr>
-          </w:p>
-        </w:tc>
-        <w:tc>
-          <w:tcPr>
-            <w:tcW w:w="851" w:type="dxa"/>
-            <w:vAlign w:val="center"/>
-          </w:tcPr>
-          <w:p>
-            <w:pPr>
-              <w:spacing w:line="360" w:lineRule="auto"/>
-              <w:jc w:val="center"/>
-              <w:rPr>
-                <w:sz w:val="28"/>
-              </w:rPr>
-            </w:pPr>
-          </w:p>
-        </w:tc>
-        <w:tc>
-          <w:tcPr>
-            <w:tcW w:w="851" w:type="dxa"/>
-            <w:vAlign w:val="center"/>
-          </w:tcPr>
-          <w:p>
-            <w:pPr>
-              <w:spacing w:line="360" w:lineRule="auto"/>
-              <w:jc w:val="center"/>
-              <w:rPr>
-                <w:sz w:val="28"/>
-                <w:lang w:val="en-US"/>
-              </w:rPr>
-            </w:pPr>
-            <w:r>
-              <w:rPr>
-                <w:noProof/>
-                <w:sz w:val="28"/>
-                <w14:ligatures w14:val="standardContextual"/>
-              </w:rPr>
-              <mc:AlternateContent>
-                <mc:Choice Requires="wps">
-                  <w:drawing>
-                    <wp:anchor distT="0" distB="0" distL="114300" distR="114300" simplePos="0" relativeHeight="251673600" behindDoc="0" locked="0" layoutInCell="1" allowOverlap="1" wp14:anchorId="3018F1C5" wp14:editId="1355DBCE">
-                      <wp:simplePos x="0" y="0"/>
-                      <wp:positionH relativeFrom="column">
-                        <wp:posOffset>-221615</wp:posOffset>
-                      </wp:positionH>
-                      <wp:positionV relativeFrom="paragraph">
-                        <wp:posOffset>247015</wp:posOffset>
-                      </wp:positionV>
-                      <wp:extent cx="847725" cy="419100"/>
-                      <wp:effectExtent l="4763" t="0" r="14287" b="14288"/>
-                      <wp:wrapNone/>
-                      <wp:docPr id="18" name="Прямоугольник: скругленные углы 18"/>
-                      <wp:cNvGraphicFramePr/>
-                      <a:graphic xmlns:a="http://schemas.openxmlformats.org/drawingml/2006/main">
-                        <a:graphicData uri="http://schemas.microsoft.com/office/word/2010/wordprocessingShape">
-                          <wps:wsp>
-                            <wps:cNvSpPr/>
-                            <wps:spPr>
-                              <a:xfrm rot="5400000">
-                                <a:off x="0" y="0"/>
-                                <a:ext cx="847725" cy="419100"/>
-                              </a:xfrm>
-                              <a:prstGeom prst="roundRect">
-                                <a:avLst/>
-                              </a:prstGeom>
-                              <a:noFill/>
-                            </wps:spPr>
-                            <wps:style>
-                              <a:lnRef idx="2">
-                                <a:schemeClr val="accent1"/>
-                              </a:lnRef>
-                              <a:fillRef idx="1">
-                                <a:schemeClr val="lt1"/>
-                              </a:fillRef>
-                              <a:effectRef idx="0">
-                                <a:schemeClr val="accent1"/>
-                              </a:effectRef>
-                              <a:fontRef idx="minor">
-                                <a:schemeClr val="dk1"/>
-                              </a:fontRef>
-                            </wps:style>
-                            <wps:bodyPr rot="0" spcFirstLastPara="0" vertOverflow="overflow" horzOverflow="overflow" vert="horz" wrap="square" lIns="91440" tIns="45720" rIns="91440" bIns="45720" numCol="1" spcCol="0" rtlCol="0" fromWordArt="0" anchor="ctr" anchorCtr="0" forceAA="0" upright="1" compatLnSpc="1">
-                              <a:prstTxWarp prst="textNoShape">
-                                <a:avLst/>
-                              </a:prstTxWarp>
-                              <a:noAutofit/>
-                            </wps:bodyPr>
-                          </wps:wsp>
-                        </a:graphicData>
-                      </a:graphic>
-                      <wp14:sizeRelH relativeFrom="margin">
-                        <wp14:pctWidth>0</wp14:pctWidth>
-                      </wp14:sizeRelH>
-                      <wp14:sizeRelV relativeFrom="margin">
-                        <wp14:pctHeight>0</wp14:pctHeight>
-                      </wp14:sizeRelV>
-                    </wp:anchor>
-                  </w:drawing>
-                </mc:Choice>
-                <mc:Fallback>
-                  <w:pict>
-                    <v:roundrect w14:anchorId="6D53ACD7" id="Прямоугольник: скругленные углы 18" o:spid="_x0000_s1026" style="position:absolute;margin-left:-17.45pt;margin-top:19.45pt;width:66.75pt;height:33pt;rotation:90;z-index:251673600;visibility:visible;mso-wrap-style:square;mso-width-percent:0;mso-height-percent:0;mso-wrap-distance-left:9pt;mso-wrap-distance-top:0;mso-wrap-distance-right:9pt;mso-wrap-distance-bottom:0;mso-position-horizontal:absolute;mso-position-horizontal-relative:text;mso-position-vertical:absolute;mso-position-vertical-relative:text;mso-width-percent:0;mso-height-percent:0;mso-width-relative:margin;mso-height-relative:margin;v-text-anchor:middle" arcsize="10923f" o:gfxdata="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" filled="f" strokecolor="#4472c4 [3204]" strokeweight="1pt">
-                      <v:stroke joinstyle="miter"/>
-                    </v:roundrect>
-                  </w:pict>
-                </mc:Fallback>
-              </mc:AlternateContent>
-            </w:r>
-            <w:r>
-              <w:rPr>
-                <w:sz w:val="28"/>
-                <w:lang w:val="en-US"/>
-              </w:rPr>
-              <w:t>0</w:t>
-            </w:r>
-          </w:p>
-        </w:tc>
-      </w:tr>
-      <w:tr>
-        <w:trPr>
-          <w:trHeight w:hRule="exact" w:val="851"/>
-        </w:trPr>
-        <w:tc>
-          <w:tcPr>
-            <w:tcW w:w="871" w:type="dxa"/>
-            <w:vAlign w:val="center"/>
-          </w:tcPr>
-          <w:p>
-            <w:pPr>
-              <w:spacing w:line="360" w:lineRule="auto"/>
-              <w:jc w:val="center"/>
-              <w:rPr>
-                <w:sz w:val="28"/>
-              </w:rPr>
-            </w:pPr>
-            <w:r>
-              <w:rPr>
-                <w:sz w:val="28"/>
-              </w:rPr>
-              <w:t>11</w:t>
-            </w:r>
-          </w:p>
-        </w:tc>
-        <w:tc>
-          <w:tcPr>
-            <w:tcW w:w="851" w:type="dxa"/>
-            <w:vAlign w:val="center"/>
-          </w:tcPr>
-          <w:p>
-            <w:pPr>
-              <w:spacing w:line="360" w:lineRule="auto"/>
-              <w:jc w:val="center"/>
-              <w:rPr>
-                <w:sz w:val="28"/>
-              </w:rPr>
-            </w:pPr>
-          </w:p>
-        </w:tc>
-        <w:tc>
-          <w:tcPr>
-            <w:tcW w:w="851" w:type="dxa"/>
-            <w:vAlign w:val="center"/>
-          </w:tcPr>
-          <w:p>
-            <w:pPr>
-              <w:spacing w:line="360" w:lineRule="auto"/>
-              <w:jc w:val="center"/>
-              <w:rPr>
-                <w:sz w:val="28"/>
-              </w:rPr>
-            </w:pPr>
-            <w:r>
-              <w:rPr>
-                <w:sz w:val="28"/>
-              </w:rPr>
-              <w:t>0</w:t>
-            </w:r>
-          </w:p>
-        </w:tc>
-        <w:tc>
-          <w:tcPr>
-            <w:tcW w:w="851" w:type="dxa"/>
-            <w:vAlign w:val="center"/>
-          </w:tcPr>
-          <w:p>
-            <w:pPr>
-              <w:spacing w:line="360" w:lineRule="auto"/>
-              <w:jc w:val="center"/>
-              <w:rPr>
-                <w:sz w:val="28"/>
-              </w:rPr>
-            </w:pPr>
-          </w:p>
-        </w:tc>
-        <w:tc>
-          <w:tcPr>
-            <w:tcW w:w="851" w:type="dxa"/>
-            <w:vAlign w:val="center"/>
-          </w:tcPr>
-          <w:p>
-            <w:pPr>
-              <w:spacing w:line="360" w:lineRule="auto"/>
-              <w:jc w:val="center"/>
-              <w:rPr>
-                <w:sz w:val="28"/>
-                <w:lang w:val="en-US"/>
-              </w:rPr>
-            </w:pPr>
-            <w:r>
-              <w:rPr>
-                <w:sz w:val="28"/>
-                <w:lang w:val="en-US"/>
-              </w:rPr>
-              <w:t>0</w:t>
-            </w:r>
-          </w:p>
-        </w:tc>
-      </w:tr>
-      <w:tr>
-        <w:trPr>
-          <w:trHeight w:hRule="exact" w:val="851"/>
-        </w:trPr>
-        <w:tc>
-          <w:tcPr>
-            <w:tcW w:w="871" w:type="dxa"/>
-            <w:vAlign w:val="center"/>
-          </w:tcPr>
-          <w:p>
-            <w:pPr>
-              <w:spacing w:line="360" w:lineRule="auto"/>
-              <w:jc w:val="center"/>
-              <w:rPr>
-                <w:sz w:val="28"/>
-              </w:rPr>
-            </w:pPr>
-            <w:r>
-              <w:rPr>
-                <w:sz w:val="28"/>
-              </w:rPr>
-              <w:t>10</w:t>
-            </w:r>
-          </w:p>
-        </w:tc>
-        <w:tc>
-          <w:tcPr>
-            <w:tcW w:w="851" w:type="dxa"/>
-            <w:vAlign w:val="center"/>
-          </w:tcPr>
-          <w:p>
-            <w:pPr>
-              <w:spacing w:line="360" w:lineRule="auto"/>
-              <w:jc w:val="center"/>
-              <w:rPr>
-                <w:sz w:val="28"/>
-              </w:rPr>
-            </w:pPr>
-          </w:p>
-        </w:tc>
-        <w:tc>
-          <w:tcPr>
-            <w:tcW w:w="851" w:type="dxa"/>
-            <w:vAlign w:val="center"/>
-          </w:tcPr>
-          <w:p>
-            <w:pPr>
-              <w:spacing w:line="360" w:lineRule="auto"/>
-              <w:jc w:val="center"/>
-              <w:rPr>
-                <w:sz w:val="28"/>
-              </w:rPr>
-            </w:pPr>
-          </w:p>
-        </w:tc>
-        <w:tc>
-          <w:tcPr>
-            <w:tcW w:w="851" w:type="dxa"/>
-            <w:vAlign w:val="center"/>
-          </w:tcPr>
-          <w:p>
-            <w:pPr>
-              <w:spacing w:line="360" w:lineRule="auto"/>
-              <w:jc w:val="center"/>
-              <w:rPr>
-                <w:sz w:val="28"/>
-                <w:lang w:val="en-US"/>
-              </w:rPr>
-            </w:pPr>
-            <w:r>
-              <w:rPr>
-                <w:sz w:val="28"/>
-                <w:lang w:val="en-US"/>
-              </w:rPr>
-              <w:t>0</w:t>
-            </w:r>
-          </w:p>
-        </w:tc>
-        <w:tc>
-          <w:tcPr>
-            <w:tcW w:w="851" w:type="dxa"/>
-            <w:vAlign w:val="center"/>
-          </w:tcPr>
-          <w:p>
-            <w:pPr>
-              <w:spacing w:line="360" w:lineRule="auto"/>
-              <w:jc w:val="center"/>
-              <w:rPr>
-                <w:sz w:val="28"/>
-              </w:rPr>
-            </w:pPr>
-          </w:p>
-        </w:tc>
-      </w:tr>
-    </w:tbl>
-    <w:p>
-      <w:pPr>
-        <w:spacing w:line="360" w:lineRule="auto"/>
-        <w:jc w:val="both"/>
-        <w:rPr>
-          <w:sz w:val="28"/>
-        </w:rPr>
-      </w:pPr>
-      <w:r>
-        <w:rPr>
-          <w:sz w:val="28"/>
-        </w:rPr>
-        <w:t>Таблица 2 – карта Карно для МКНФ</w:t>
-      </w:r>
-    </w:p>
-    <w:p>
-      <w:pPr>
-        <w:spacing w:line="360" w:lineRule="auto"/>
-        <w:jc w:val="both"/>
-        <w:rPr>
-          <w:sz w:val="28"/>
-        </w:rPr>
-      </w:pPr>
-    </w:p>
-    <w:p>
-      <w:pPr>
-        <w:spacing w:line="360" w:lineRule="auto"/>
-        <w:jc w:val="both"/>
-        <w:rPr>
-          <w:sz w:val="28"/>
-        </w:rPr>
-      </w:pPr>
-    </w:p>
-    <w:p>
-      <w:pPr>
-        <w:spacing w:line="360" w:lineRule="auto"/>
-        <w:jc w:val="both"/>
-        <w:rPr>
-          <w:sz w:val="28"/>
-        </w:rPr>
-      </w:pPr>
-    </w:p>
-    <w:p>
-      <w:pPr>
-        <w:spacing w:line="360" w:lineRule="auto"/>
-        <w:jc w:val="both"/>
-        <w:rPr>
-          <w:sz w:val="28"/>
-        </w:rPr>
-      </w:pPr>
-    </w:p>
-    <w:p>
-      <w:pPr>
-        <w:spacing w:line="360" w:lineRule="auto"/>
-        <w:jc w:val="both"/>
-        <w:rPr>
-          <w:sz w:val="28"/>
-        </w:rPr>
-      </w:pPr>
-    </w:p>
-    <w:p>
-      <w:pPr>
-        <w:spacing w:line="360" w:lineRule="auto"/>
-        <w:jc w:val="both"/>
-        <w:rPr>
-          <w:sz w:val="28"/>
-        </w:rPr>
-      </w:pPr>
-    </w:p>
-    <w:p>
-      <w:pPr>
-        <w:spacing w:line="360" w:lineRule="auto"/>
-        <w:jc w:val="both"/>
-        <w:rPr>
-          <w:sz w:val="28"/>
-        </w:rPr>
-      </w:pPr>
-    </w:p>
-    <w:p>
-      <w:pPr>
-        <w:spacing w:line="360" w:lineRule="auto"/>
-        <w:jc w:val="both"/>
-        <w:rPr>
-          <w:sz w:val="28"/>
-        </w:rPr>
-      </w:pPr>
-    </w:p>
-    <w:p>
-      <w:pPr>
-        <w:spacing w:line="360" w:lineRule="auto"/>
-        <w:jc w:val="both"/>
-        <w:rPr>
-          <w:sz w:val="28"/>
-        </w:rPr>
-      </w:pPr>
-    </w:p>
-    <w:p>
-      <w:pPr>
-        <w:spacing w:line="360" w:lineRule="auto"/>
-        <w:jc w:val="both"/>
-        <w:rPr>
-          <w:sz w:val="28"/>
-        </w:rPr>
-      </w:pPr>
-    </w:p>
-    <w:p>
-      <w:pPr>
-        <w:spacing w:line="360" w:lineRule="auto"/>
-        <w:jc w:val="both"/>
-        <w:rPr>
-          <w:sz w:val="28"/>
-        </w:rPr>
       </w:pPr>
     </w:p>
     <w:p>
@@ -10391,24 +8689,7 @@
           <w:sz w:val="28"/>
           <w:szCs w:val="28"/>
         </w:rPr>
-        <w:t xml:space="preserve"> Схема МДНФ построенная в базисе «ИЛИ-НЕ» представлена на </w:t>
-      </w:r>
-    </w:p>
-    <w:p>
-      <w:pPr>
-        <w:spacing w:line="360" w:lineRule="auto"/>
-        <w:jc w:val="both"/>
-        <w:rPr>
-          <w:sz w:val="28"/>
-          <w:szCs w:val="28"/>
-        </w:rPr>
-      </w:pPr>
-      <w:r>
-        <w:rPr>
-          <w:sz w:val="28"/>
-          <w:szCs w:val="28"/>
-        </w:rPr>
-        <w:t>рис. 2.</w:t>
+        <w:t xml:space="preserve"> Схема МДНФ построенная в базисе «ИЛИ-НЕ» представлена на рис. 2.</w:t>
       </w:r>
       <w:r>
         <w:rPr>
@@ -10529,7 +8810,7 @@
                     <pic:cNvPicPr/>
                   </pic:nvPicPr>
                   <pic:blipFill>
-                    <a:blip r:embed="rId7">
+                    <a:blip r:embed="rId11">
                       <a:extLst>
                         <a:ext uri="{28A0092B-C50C-407E-A947-70E740481C1C}">
                           <a14:useLocalDpi xmlns:a14="http://schemas.microsoft.com/office/drawing/2010/main" val="0"/>
@@ -10575,7 +8856,19 @@
         <w:rPr>
           <w:sz w:val="28"/>
         </w:rPr>
-        <w:t xml:space="preserve"> – схема МДНФ в базисе </w:t>
+        <w:t xml:space="preserve"> – </w:t>
+      </w:r>
+      <w:r>
+        <w:rPr>
+          <w:sz w:val="28"/>
+        </w:rPr>
+        <w:t>С</w:t>
+      </w:r>
+      <w:r>
+        <w:rPr>
+          <w:sz w:val="28"/>
+        </w:rPr>
+        <w:t xml:space="preserve">хема МДНФ в базисе </w:t>
       </w:r>
       <w:r>
         <w:rPr>
@@ -10616,7 +8909,7 @@
                     <pic:cNvPicPr/>
                   </pic:nvPicPr>
                   <pic:blipFill>
-                    <a:blip r:embed="rId8">
+                    <a:blip r:embed="rId12">
                       <a:extLst>
                         <a:ext uri="{28A0092B-C50C-407E-A947-70E740481C1C}">
                           <a14:useLocalDpi xmlns:a14="http://schemas.microsoft.com/office/drawing/2010/main" val="0"/>
@@ -10661,7 +8954,19 @@
         <w:rPr>
           <w:sz w:val="28"/>
         </w:rPr>
-        <w:t xml:space="preserve"> – схема МДНФ в базисе </w:t>
+        <w:t xml:space="preserve"> – </w:t>
+      </w:r>
+      <w:r>
+        <w:rPr>
+          <w:sz w:val="28"/>
+        </w:rPr>
+        <w:t>С</w:t>
+      </w:r>
+      <w:r>
+        <w:rPr>
+          <w:sz w:val="28"/>
+        </w:rPr>
+        <w:t xml:space="preserve">хема МДНФ в базисе </w:t>
       </w:r>
       <w:r>
         <w:rPr>
@@ -10735,7 +9040,7 @@
                     <pic:cNvPicPr/>
                   </pic:nvPicPr>
                   <pic:blipFill>
-                    <a:blip r:embed="rId9">
+                    <a:blip r:embed="rId13">
                       <a:extLst>
                         <a:ext uri="{28A0092B-C50C-407E-A947-70E740481C1C}">
                           <a14:useLocalDpi xmlns:a14="http://schemas.microsoft.com/office/drawing/2010/main" val="0"/>
@@ -10798,7 +9103,13 @@
         <w:rPr>
           <w:sz w:val="28"/>
         </w:rPr>
-        <w:t>схема М</w:t>
+        <w:t>С</w:t>
+      </w:r>
+      <w:r>
+        <w:rPr>
+          <w:sz w:val="28"/>
+        </w:rPr>
+        <w:t>хема М</w:t>
       </w:r>
       <w:r>
         <w:rPr>
@@ -10868,7 +9179,7 @@
                     <pic:cNvPicPr/>
                   </pic:nvPicPr>
                   <pic:blipFill>
-                    <a:blip r:embed="rId10">
+                    <a:blip r:embed="rId14">
                       <a:extLst>
                         <a:ext uri="{28A0092B-C50C-407E-A947-70E740481C1C}">
                           <a14:useLocalDpi xmlns:a14="http://schemas.microsoft.com/office/drawing/2010/main" val="0"/>
@@ -10937,7 +9248,13 @@
         <w:rPr>
           <w:sz w:val="28"/>
         </w:rPr>
-        <w:t>схема М</w:t>
+        <w:t>С</w:t>
+      </w:r>
+      <w:r>
+        <w:rPr>
+          <w:sz w:val="28"/>
+        </w:rPr>
+        <w:t>хема М</w:t>
       </w:r>
       <w:r>
         <w:rPr>
@@ -11020,6 +9337,7 @@
     <w:p>
       <w:pPr>
         <w:spacing w:line="360" w:lineRule="auto"/>
+        <w:jc w:val="both"/>
         <w:rPr>
           <w:sz w:val="28"/>
           <w:szCs w:val="28"/>
@@ -11285,7 +9603,7 @@
           <w:szCs w:val="28"/>
         </w:rPr>
       </w:pPr>
-      <w:hyperlink r:id="rId11" w:history="1">
+      <w:hyperlink r:id="rId15" w:history="1">
         <w:r>
           <w:rPr>
             <w:rStyle w:val="a5"/>
@@ -11307,13 +9625,118 @@
       </w:pPr>
     </w:p>
     <w:sectPr>
+      <w:footerReference w:type="default" r:id="rId16"/>
       <w:pgSz w:w="11906" w:h="16838"/>
       <w:pgMar w:top="1134" w:right="850" w:bottom="1134" w:left="1701" w:header="708" w:footer="708" w:gutter="0"/>
       <w:cols w:space="708"/>
+      <w:titlePg/>
       <w:docGrid w:linePitch="360"/>
     </w:sectPr>
   </w:body>
 </w:document>
+</file>
+
+<file path=word/endnotes.xml><?xml version="1.0" encoding="utf-8"?>
+<w:endnotes xmlns:wpc="http://schemas.microsoft.com/office/word/2010/wordprocessingCanvas" xmlns:cx="http://schemas.microsoft.com/office/drawing/2014/chartex" xmlns:cx1="http://schemas.microsoft.com/office/drawing/2015/9/8/chartex" xmlns:cx2="http://schemas.microsoft.com/office/drawing/2015/10/21/chartex" xmlns:cx3="http://schemas.microsoft.com/office/drawing/2016/5/9/chartex" xmlns:cx4="http://schemas.microsoft.com/office/drawing/2016/5/10/chartex" xmlns:cx5="http://schemas.microsoft.com/office/drawing/2016/5/11/chartex" xmlns:cx6="http://schemas.microsoft.com/office/drawing/2016/5/12/chartex" xmlns:cx7="http://schemas.microsoft.com/office/drawing/2016/5/13/chartex" xmlns:cx8="http://schemas.microsoft.com/office/drawing/2016/5/14/chartex" xmlns:mc="http://schemas.openxmlformats.org/markup-compatibility/2006" xmlns:aink="http://schemas.microsoft.com/office/drawing/2016/ink" xmlns:am3d="http://schemas.microsoft.com/office/drawing/2017/model3d" xmlns:o="urn:schemas-microsoft-com:office:office" xmlns:r="http://schemas.openxmlformats.org/officeDocument/2006/relationships" xmlns:m="http://schemas.openxmlformats.org/officeDocument/2006/math" xmlns:v="urn:schemas-microsoft-com:vml" xmlns:wp14="http://schemas.microsoft.com/office/word/2010/wordprocessingDrawing" xmlns:wp="http://schemas.openxmlformats.org/drawingml/2006/wordprocessingDrawing" xmlns:w10="urn:schemas-microsoft-com:office:word" xmlns:w="http://schemas.openxmlformats.org/wordprocessingml/2006/main" xmlns:w14="http://schemas.microsoft.com/office/word/2010/wordml" xmlns:w15="http://schemas.microsoft.com/office/word/2012/wordml" xmlns:w16cex="http://schemas.microsoft.com/office/word/2018/wordml/cex" xmlns:w16cid="http://schemas.microsoft.com/office/word/2016/wordml/cid" xmlns:w16="http://schemas.microsoft.com/office/word/2018/wordml" xmlns:w16sdtdh="http://schemas.microsoft.com/office/word/2020/wordml/sdtdatahash" xmlns:w16se="http://schemas.microsoft.com/office/word/2015/wordml/symex" xmlns:wpg="http://schemas.microsoft.com/office/word/2010/wordprocessingGroup" xmlns:wpi="http://schemas.microsoft.com/office/word/2010/wordprocessingInk" xmlns:wne="http://schemas.microsoft.com/office/word/2006/wordml" xmlns:wps="http://schemas.microsoft.com/office/word/2010/wordprocessingShape" mc:Ignorable="w14 w15 w16se w16cid w16 w16cex w16sdtdh wp14">
+  <w:endnote w:type="separator" w:id="-1">
+    <w:p>
+      <w:r>
+        <w:separator/>
+      </w:r>
+    </w:p>
+  </w:endnote>
+  <w:endnote w:type="continuationSeparator" w:id="0">
+    <w:p>
+      <w:r>
+        <w:continuationSeparator/>
+      </w:r>
+    </w:p>
+  </w:endnote>
+</w:endnotes>
+</file>
+
+<file path=word/footer1.xml><?xml version="1.0" encoding="utf-8"?>
+<w:ftr xmlns:wpc="http://schemas.microsoft.com/office/word/2010/wordprocessingCanvas" xmlns:cx="http://schemas.microsoft.com/office/drawing/2014/chartex" xmlns:cx1="http://schemas.microsoft.com/office/drawing/2015/9/8/chartex" xmlns:cx2="http://schemas.microsoft.com/office/drawing/2015/10/21/chartex" xmlns:cx3="http://schemas.microsoft.com/office/drawing/2016/5/9/chartex" xmlns:cx4="http://schemas.microsoft.com/office/drawing/2016/5/10/chartex" xmlns:cx5="http://schemas.microsoft.com/office/drawing/2016/5/11/chartex" xmlns:cx6="http://schemas.microsoft.com/office/drawing/2016/5/12/chartex" xmlns:cx7="http://schemas.microsoft.com/office/drawing/2016/5/13/chartex" xmlns:cx8="http://schemas.microsoft.com/office/drawing/2016/5/14/chartex" xmlns:mc="http://schemas.openxmlformats.org/markup-compatibility/2006" xmlns:aink="http://schemas.microsoft.com/office/drawing/2016/ink" xmlns:am3d="http://schemas.microsoft.com/office/drawing/2017/model3d" xmlns:o="urn:schemas-microsoft-com:office:office" xmlns:r="http://schemas.openxmlformats.org/officeDocument/2006/relationships" xmlns:m="http://schemas.openxmlformats.org/officeDocument/2006/math" xmlns:v="urn:schemas-microsoft-com:vml" xmlns:wp14="http://schemas.microsoft.com/office/word/2010/wordprocessingDrawing" xmlns:wp="http://schemas.openxmlformats.org/drawingml/2006/wordprocessingDrawing" xmlns:w10="urn:schemas-microsoft-com:office:word" xmlns:w="http://schemas.openxmlformats.org/wordprocessingml/2006/main" xmlns:w14="http://schemas.microsoft.com/office/word/2010/wordml" xmlns:w15="http://schemas.microsoft.com/office/word/2012/wordml" xmlns:w16cex="http://schemas.microsoft.com/office/word/2018/wordml/cex" xmlns:w16cid="http://schemas.microsoft.com/office/word/2016/wordml/cid" xmlns:w16="http://schemas.microsoft.com/office/word/2018/wordml" xmlns:w16sdtdh="http://schemas.microsoft.com/office/word/2020/wordml/sdtdatahash" xmlns:w16se="http://schemas.microsoft.com/office/word/2015/wordml/symex" xmlns:wpg="http://schemas.microsoft.com/office/word/2010/wordprocessingGroup" xmlns:wpi="http://schemas.microsoft.com/office/word/2010/wordprocessingInk" xmlns:wne="http://schemas.microsoft.com/office/word/2006/wordml" xmlns:wps="http://schemas.microsoft.com/office/word/2010/wordprocessingShape" mc:Ignorable="w14 w15 w16se w16cid w16 w16cex w16sdtdh wp14">
+  <w:sdt>
+    <w:sdtPr>
+      <w:rPr>
+        <w:sz w:val="28"/>
+        <w:szCs w:val="28"/>
+      </w:rPr>
+      <w:id w:val="43101612"/>
+      <w:docPartObj>
+        <w:docPartGallery w:val="Page Numbers (Bottom of Page)"/>
+        <w:docPartUnique/>
+      </w:docPartObj>
+    </w:sdtPr>
+    <w:sdtContent>
+      <w:p>
+        <w:pPr>
+          <w:pStyle w:val="a9"/>
+          <w:jc w:val="center"/>
+          <w:rPr>
+            <w:sz w:val="28"/>
+            <w:szCs w:val="28"/>
+          </w:rPr>
+        </w:pPr>
+        <w:r>
+          <w:rPr>
+            <w:sz w:val="28"/>
+            <w:szCs w:val="28"/>
+          </w:rPr>
+          <w:fldChar w:fldCharType="begin"/>
+        </w:r>
+        <w:r>
+          <w:rPr>
+            <w:sz w:val="28"/>
+            <w:szCs w:val="28"/>
+          </w:rPr>
+          <w:instrText>PAGE   \* MERGEFORMAT</w:instrText>
+        </w:r>
+        <w:r>
+          <w:rPr>
+            <w:sz w:val="28"/>
+            <w:szCs w:val="28"/>
+          </w:rPr>
+          <w:fldChar w:fldCharType="separate"/>
+        </w:r>
+        <w:r>
+          <w:rPr>
+            <w:sz w:val="28"/>
+            <w:szCs w:val="28"/>
+          </w:rPr>
+          <w:t>2</w:t>
+        </w:r>
+        <w:r>
+          <w:rPr>
+            <w:sz w:val="28"/>
+            <w:szCs w:val="28"/>
+          </w:rPr>
+          <w:fldChar w:fldCharType="end"/>
+        </w:r>
+      </w:p>
+    </w:sdtContent>
+  </w:sdt>
+</w:ftr>
+</file>
+
+<file path=word/footnotes.xml><?xml version="1.0" encoding="utf-8"?>
+<w:footnotes xmlns:wpc="http://schemas.microsoft.com/office/word/2010/wordprocessingCanvas" xmlns:cx="http://schemas.microsoft.com/office/drawing/2014/chartex" xmlns:cx1="http://schemas.microsoft.com/office/drawing/2015/9/8/chartex" xmlns:cx2="http://schemas.microsoft.com/office/drawing/2015/10/21/chartex" xmlns:cx3="http://schemas.microsoft.com/office/drawing/2016/5/9/chartex" xmlns:cx4="http://schemas.microsoft.com/office/drawing/2016/5/10/chartex" xmlns:cx5="http://schemas.microsoft.com/office/drawing/2016/5/11/chartex" xmlns:cx6="http://schemas.microsoft.com/office/drawing/2016/5/12/chartex" xmlns:cx7="http://schemas.microsoft.com/office/drawing/2016/5/13/chartex" xmlns:cx8="http://schemas.microsoft.com/office/drawing/2016/5/14/chartex" xmlns:mc="http://schemas.openxmlformats.org/markup-compatibility/2006" xmlns:aink="http://schemas.microsoft.com/office/drawing/2016/ink" xmlns:am3d="http://schemas.microsoft.com/office/drawing/2017/model3d" xmlns:o="urn:schemas-microsoft-com:office:office" xmlns:r="http://schemas.openxmlformats.org/officeDocument/2006/relationships" xmlns:m="http://schemas.openxmlformats.org/officeDocument/2006/math" xmlns:v="urn:schemas-microsoft-com:vml" xmlns:wp14="http://schemas.microsoft.com/office/word/2010/wordprocessingDrawing" xmlns:wp="http://schemas.openxmlformats.org/drawingml/2006/wordprocessingDrawing" xmlns:w10="urn:schemas-microsoft-com:office:word" xmlns:w="http://schemas.openxmlformats.org/wordprocessingml/2006/main" xmlns:w14="http://schemas.microsoft.com/office/word/2010/wordml" xmlns:w15="http://schemas.microsoft.com/office/word/2012/wordml" xmlns:w16cex="http://schemas.microsoft.com/office/word/2018/wordml/cex" xmlns:w16cid="http://schemas.microsoft.com/office/word/2016/wordml/cid" xmlns:w16="http://schemas.microsoft.com/office/word/2018/wordml" xmlns:w16sdtdh="http://schemas.microsoft.com/office/word/2020/wordml/sdtdatahash" xmlns:w16se="http://schemas.microsoft.com/office/word/2015/wordml/symex" xmlns:wpg="http://schemas.microsoft.com/office/word/2010/wordprocessingGroup" xmlns:wpi="http://schemas.microsoft.com/office/word/2010/wordprocessingInk" xmlns:wne="http://schemas.microsoft.com/office/word/2006/wordml" xmlns:wps="http://schemas.microsoft.com/office/word/2010/wordprocessingShape" mc:Ignorable="w14 w15 w16se w16cid w16 w16cex w16sdtdh wp14">
+  <w:footnote w:type="separator" w:id="-1">
+    <w:p>
+      <w:r>
+        <w:separator/>
+      </w:r>
+    </w:p>
+  </w:footnote>
+  <w:footnote w:type="continuationSeparator" w:id="0">
+    <w:p>
+      <w:r>
+        <w:continuationSeparator/>
+      </w:r>
+    </w:p>
+  </w:footnote>
+</w:footnotes>
 </file>
 
 <file path=word/numbering.xml><?xml version="1.0" encoding="utf-8"?>
@@ -11321,14 +9744,14 @@
   <w:abstractNum w:abstractNumId="0" w15:restartNumberingAfterBreak="0">
     <w:nsid w:val="1A9D3B9E"/>
     <w:multiLevelType w:val="hybridMultilevel"/>
-    <w:tmpl w:val="E4E828C2"/>
-    <w:lvl w:ilvl="0" w:tplc="0419000F">
+    <w:tmpl w:val="5DFACB7E"/>
+    <w:lvl w:ilvl="0" w:tplc="2014FEB0">
       <w:start w:val="1"/>
       <w:numFmt w:val="decimal"/>
       <w:lvlText w:val="%1."/>
       <w:lvlJc w:val="left"/>
       <w:pPr>
-        <w:ind w:left="720" w:hanging="360"/>
+        <w:ind w:left="0" w:firstLine="360"/>
       </w:pPr>
       <w:rPr>
         <w:rFonts w:hint="default"/>
@@ -11875,10 +10298,32 @@
       <w:szCs w:val="26"/>
     </w:rPr>
   </w:style>
+  <w:style w:type="paragraph" w:styleId="3">
+    <w:name w:val="heading 3"/>
+    <w:basedOn w:val="a"/>
+    <w:next w:val="a"/>
+    <w:link w:val="30"/>
+    <w:uiPriority w:val="9"/>
+    <w:semiHidden/>
+    <w:unhideWhenUsed/>
+    <w:qFormat/>
+    <w:rsid w:val="00475CA8"/>
+    <w:pPr>
+      <w:keepNext/>
+      <w:keepLines/>
+      <w:spacing w:before="40"/>
+      <w:outlineLvl w:val="2"/>
+    </w:pPr>
+    <w:rPr>
+      <w:rFonts w:asciiTheme="majorHAnsi" w:eastAsiaTheme="majorEastAsia" w:hAnsiTheme="majorHAnsi" w:cstheme="majorBidi"/>
+      <w:color w:val="1F3763" w:themeColor="accent1" w:themeShade="7F"/>
+      <w:sz w:val="24"/>
+      <w:szCs w:val="24"/>
+    </w:rPr>
+  </w:style>
   <w:style w:type="character" w:default="1" w:styleId="a0">
     <w:name w:val="Default Paragraph Font"/>
     <w:uiPriority w:val="1"/>
-    <w:semiHidden/>
     <w:unhideWhenUsed/>
   </w:style>
   <w:style w:type="table" w:default="1" w:styleId="a1">
@@ -12013,6 +10458,81 @@
     <w:rsid w:val="00E64EEB"/>
     <w:rPr>
       <w:color w:val="808080"/>
+    </w:rPr>
+  </w:style>
+  <w:style w:type="paragraph" w:styleId="a7">
+    <w:name w:val="header"/>
+    <w:basedOn w:val="a"/>
+    <w:link w:val="a8"/>
+    <w:uiPriority w:val="99"/>
+    <w:unhideWhenUsed/>
+    <w:rsid w:val="00CF2790"/>
+    <w:pPr>
+      <w:tabs>
+        <w:tab w:val="center" w:pos="4677"/>
+        <w:tab w:val="right" w:pos="9355"/>
+      </w:tabs>
+    </w:pPr>
+  </w:style>
+  <w:style w:type="character" w:customStyle="1" w:styleId="a8">
+    <w:name w:val="Верхний колонтитул Знак"/>
+    <w:basedOn w:val="a0"/>
+    <w:link w:val="a7"/>
+    <w:uiPriority w:val="99"/>
+    <w:rsid w:val="00CF2790"/>
+    <w:rPr>
+      <w:rFonts w:ascii="Times New Roman" w:eastAsia="Times New Roman" w:hAnsi="Times New Roman" w:cs="Times New Roman"/>
+      <w:kern w:val="0"/>
+      <w:sz w:val="20"/>
+      <w:szCs w:val="20"/>
+      <w:lang w:eastAsia="ru-RU"/>
+      <w14:ligatures w14:val="none"/>
+    </w:rPr>
+  </w:style>
+  <w:style w:type="paragraph" w:styleId="a9">
+    <w:name w:val="footer"/>
+    <w:basedOn w:val="a"/>
+    <w:link w:val="aa"/>
+    <w:uiPriority w:val="99"/>
+    <w:unhideWhenUsed/>
+    <w:rsid w:val="00CF2790"/>
+    <w:pPr>
+      <w:tabs>
+        <w:tab w:val="center" w:pos="4677"/>
+        <w:tab w:val="right" w:pos="9355"/>
+      </w:tabs>
+    </w:pPr>
+  </w:style>
+  <w:style w:type="character" w:customStyle="1" w:styleId="aa">
+    <w:name w:val="Нижний колонтитул Знак"/>
+    <w:basedOn w:val="a0"/>
+    <w:link w:val="a9"/>
+    <w:uiPriority w:val="99"/>
+    <w:rsid w:val="00CF2790"/>
+    <w:rPr>
+      <w:rFonts w:ascii="Times New Roman" w:eastAsia="Times New Roman" w:hAnsi="Times New Roman" w:cs="Times New Roman"/>
+      <w:kern w:val="0"/>
+      <w:sz w:val="20"/>
+      <w:szCs w:val="20"/>
+      <w:lang w:eastAsia="ru-RU"/>
+      <w14:ligatures w14:val="none"/>
+    </w:rPr>
+  </w:style>
+  <w:style w:type="character" w:customStyle="1" w:styleId="30">
+    <w:name w:val="Заголовок 3 Знак"/>
+    <w:basedOn w:val="a0"/>
+    <w:link w:val="3"/>
+    <w:uiPriority w:val="9"/>
+    <w:semiHidden/>
+    <w:rsid w:val="00475CA8"/>
+    <w:rPr>
+      <w:rFonts w:asciiTheme="majorHAnsi" w:eastAsiaTheme="majorEastAsia" w:hAnsiTheme="majorHAnsi" w:cstheme="majorBidi"/>
+      <w:color w:val="1F3763" w:themeColor="accent1" w:themeShade="7F"/>
+      <w:kern w:val="0"/>
+      <w:sz w:val="24"/>
+      <w:szCs w:val="24"/>
+      <w:lang w:eastAsia="ru-RU"/>
+      <w14:ligatures w14:val="none"/>
     </w:rPr>
   </w:style>
 </w:styles>
